--- a/production/eb07/s05/2-page-docx/eb07-s05-0025.docx
+++ b/production/eb07/s05/2-page-docx/eb07-s05-0025.docx
@@ -4,18 +4,20 @@
   <w:body>
     <w:p>
       <w:pPr>
-        <w:pStyle w:val="Style2"/>
-        <w:keepNext w:val="0"/>
-        <w:keepLines w:val="0"/>
-        <w:widowControl w:val="0"/>
-        <w:shd w:val="clear" w:color="auto" w:fill="auto"/>
-        <w:bidi w:val="0"/>
-        <w:spacing w:before="0" w:after="0" w:line="209" w:lineRule="auto"/>
-        <w:ind w:left="0" w:right="0" w:firstLine="0"/>
-        <w:jc w:val="both"/>
-      </w:pPr>
-      <w:r>
-        <w:rPr>
+        <w:pStyle w:val="Style3"/>
+        <w:keepNext w:val="0"/>
+        <w:keepLines w:val="0"/>
+        <w:widowControl w:val="0"/>
+        <w:shd w:val="clear" w:color="auto" w:fill="auto"/>
+        <w:bidi w:val="0"/>
+        <w:spacing w:line="209" w:lineRule="auto"/>
+        <w:ind w:left="0" w:firstLine="0"/>
+        <w:jc w:val="left"/>
+      </w:pPr>
+      <w:r>
+        <w:rPr>
+          <w:rFonts w:ascii="Times New Roman" w:eastAsia="Times New Roman" w:hAnsi="Times New Roman" w:cs="Times New Roman"/>
+          <w:color w:val="000000"/>
           <w:spacing w:val="0"/>
           <w:w w:val="100"/>
           <w:position w:val="0"/>
@@ -27,18 +29,20 @@
     </w:p>
     <w:p>
       <w:pPr>
-        <w:pStyle w:val="Style2"/>
-        <w:keepNext w:val="0"/>
-        <w:keepLines w:val="0"/>
-        <w:widowControl w:val="0"/>
-        <w:shd w:val="clear" w:color="auto" w:fill="auto"/>
-        <w:bidi w:val="0"/>
-        <w:spacing w:before="0" w:after="0" w:line="209" w:lineRule="auto"/>
-        <w:ind w:left="0" w:right="0" w:firstLine="280"/>
-        <w:jc w:val="both"/>
-      </w:pPr>
-      <w:r>
-        <w:rPr>
+        <w:pStyle w:val="Style3"/>
+        <w:keepNext w:val="0"/>
+        <w:keepLines w:val="0"/>
+        <w:widowControl w:val="0"/>
+        <w:shd w:val="clear" w:color="auto" w:fill="auto"/>
+        <w:bidi w:val="0"/>
+        <w:spacing w:line="209" w:lineRule="auto"/>
+        <w:ind w:left="0" w:firstLine="360"/>
+        <w:jc w:val="left"/>
+      </w:pPr>
+      <w:r>
+        <w:rPr>
+          <w:rFonts w:ascii="Times New Roman" w:eastAsia="Times New Roman" w:hAnsi="Times New Roman" w:cs="Times New Roman"/>
+          <w:color w:val="000000"/>
           <w:spacing w:val="0"/>
           <w:w w:val="100"/>
           <w:position w:val="0"/>
@@ -56,18 +60,20 @@
     </w:p>
     <w:p>
       <w:pPr>
-        <w:pStyle w:val="Style2"/>
-        <w:keepNext w:val="0"/>
-        <w:keepLines w:val="0"/>
-        <w:widowControl w:val="0"/>
-        <w:shd w:val="clear" w:color="auto" w:fill="auto"/>
-        <w:bidi w:val="0"/>
-        <w:spacing w:before="0" w:after="0" w:line="209" w:lineRule="auto"/>
-        <w:ind w:left="0" w:right="0" w:firstLine="280"/>
-        <w:jc w:val="both"/>
-      </w:pPr>
-      <w:r>
-        <w:rPr>
+        <w:pStyle w:val="Style3"/>
+        <w:keepNext w:val="0"/>
+        <w:keepLines w:val="0"/>
+        <w:widowControl w:val="0"/>
+        <w:shd w:val="clear" w:color="auto" w:fill="auto"/>
+        <w:bidi w:val="0"/>
+        <w:spacing w:line="209" w:lineRule="auto"/>
+        <w:ind w:left="0" w:firstLine="360"/>
+        <w:jc w:val="left"/>
+      </w:pPr>
+      <w:r>
+        <w:rPr>
+          <w:rFonts w:ascii="Times New Roman" w:eastAsia="Times New Roman" w:hAnsi="Times New Roman" w:cs="Times New Roman"/>
+          <w:color w:val="000000"/>
           <w:spacing w:val="0"/>
           <w:w w:val="100"/>
           <w:position w:val="0"/>
@@ -83,18 +89,20 @@
     </w:p>
     <w:p>
       <w:pPr>
-        <w:pStyle w:val="Style2"/>
-        <w:keepNext w:val="0"/>
-        <w:keepLines w:val="0"/>
-        <w:widowControl w:val="0"/>
-        <w:shd w:val="clear" w:color="auto" w:fill="auto"/>
-        <w:bidi w:val="0"/>
-        <w:spacing w:before="0" w:after="40" w:line="209" w:lineRule="auto"/>
-        <w:ind w:left="0" w:right="0" w:firstLine="280"/>
-        <w:jc w:val="both"/>
-      </w:pPr>
-      <w:r>
-        <w:rPr>
+        <w:pStyle w:val="Style3"/>
+        <w:keepNext w:val="0"/>
+        <w:keepLines w:val="0"/>
+        <w:widowControl w:val="0"/>
+        <w:shd w:val="clear" w:color="auto" w:fill="auto"/>
+        <w:bidi w:val="0"/>
+        <w:spacing w:line="209" w:lineRule="auto"/>
+        <w:ind w:left="0" w:firstLine="360"/>
+        <w:jc w:val="left"/>
+      </w:pPr>
+      <w:r>
+        <w:rPr>
+          <w:rFonts w:ascii="Times New Roman" w:eastAsia="Times New Roman" w:hAnsi="Times New Roman" w:cs="Times New Roman"/>
+          <w:color w:val="000000"/>
           <w:spacing w:val="0"/>
           <w:w w:val="100"/>
           <w:position w:val="0"/>
@@ -112,7 +120,7 @@
     </w:p>
     <w:p>
       <w:pPr>
-        <w:pStyle w:val="Style2"/>
+        <w:pStyle w:val="Style3"/>
         <w:keepNext w:val="0"/>
         <w:keepLines w:val="0"/>
         <w:widowControl w:val="0"/>
@@ -121,12 +129,14 @@
           <w:tab w:pos="3530" w:val="left"/>
         </w:tabs>
         <w:bidi w:val="0"/>
-        <w:spacing w:before="0" w:after="0" w:line="211" w:lineRule="auto"/>
-        <w:ind w:left="200" w:right="0" w:hanging="200"/>
-        <w:jc w:val="both"/>
-      </w:pPr>
-      <w:r>
-        <w:rPr>
+        <w:spacing w:line="211" w:lineRule="auto"/>
+        <w:ind w:left="360" w:hanging="360"/>
+        <w:jc w:val="left"/>
+      </w:pPr>
+      <w:r>
+        <w:rPr>
+          <w:rFonts w:ascii="Times New Roman" w:eastAsia="Times New Roman" w:hAnsi="Times New Roman" w:cs="Times New Roman"/>
+          <w:color w:val="000000"/>
           <w:spacing w:val="0"/>
           <w:w w:val="100"/>
           <w:position w:val="0"/>
@@ -137,8 +147,10 @@
       </w:r>
       <w:r>
         <w:rPr>
-          <w:i/>
-          <w:iCs/>
+          <w:rFonts w:ascii="Times New Roman" w:eastAsia="Times New Roman" w:hAnsi="Times New Roman" w:cs="Times New Roman"/>
+          <w:i/>
+          <w:iCs/>
+          <w:color w:val="000000"/>
           <w:spacing w:val="0"/>
           <w:w w:val="100"/>
           <w:position w:val="0"/>
@@ -149,6 +161,8 @@
       </w:r>
       <w:r>
         <w:rPr>
+          <w:rFonts w:ascii="Times New Roman" w:eastAsia="Times New Roman" w:hAnsi="Times New Roman" w:cs="Times New Roman"/>
+          <w:color w:val="000000"/>
           <w:spacing w:val="0"/>
           <w:w w:val="100"/>
           <w:position w:val="0"/>
@@ -159,8 +173,10 @@
       </w:r>
       <w:r>
         <w:rPr>
-          <w:i/>
-          <w:iCs/>
+          <w:rFonts w:ascii="Times New Roman" w:eastAsia="Times New Roman" w:hAnsi="Times New Roman" w:cs="Times New Roman"/>
+          <w:i/>
+          <w:iCs/>
+          <w:color w:val="000000"/>
           <w:spacing w:val="0"/>
           <w:w w:val="100"/>
           <w:position w:val="0"/>
@@ -171,6 +187,8 @@
       </w:r>
       <w:r>
         <w:rPr>
+          <w:rFonts w:ascii="Times New Roman" w:eastAsia="Times New Roman" w:hAnsi="Times New Roman" w:cs="Times New Roman"/>
+          <w:color w:val="000000"/>
           <w:spacing w:val="0"/>
           <w:w w:val="100"/>
           <w:position w:val="0"/>
@@ -181,8 +199,10 @@
       </w:r>
       <w:r>
         <w:rPr>
-          <w:i/>
-          <w:iCs/>
+          <w:rFonts w:ascii="Times New Roman" w:eastAsia="Times New Roman" w:hAnsi="Times New Roman" w:cs="Times New Roman"/>
+          <w:i/>
+          <w:iCs/>
+          <w:color w:val="000000"/>
           <w:spacing w:val="0"/>
           <w:w w:val="100"/>
           <w:position w:val="0"/>
@@ -193,6 +213,8 @@
       </w:r>
       <w:r>
         <w:rPr>
+          <w:rFonts w:ascii="Times New Roman" w:eastAsia="Times New Roman" w:hAnsi="Times New Roman" w:cs="Times New Roman"/>
+          <w:color w:val="000000"/>
           <w:spacing w:val="0"/>
           <w:w w:val="100"/>
           <w:position w:val="0"/>
@@ -203,8 +225,10 @@
       </w:r>
       <w:r>
         <w:rPr>
-          <w:i/>
-          <w:iCs/>
+          <w:rFonts w:ascii="Times New Roman" w:eastAsia="Times New Roman" w:hAnsi="Times New Roman" w:cs="Times New Roman"/>
+          <w:i/>
+          <w:iCs/>
+          <w:color w:val="000000"/>
           <w:spacing w:val="0"/>
           <w:w w:val="100"/>
           <w:position w:val="0"/>
@@ -215,6 +239,8 @@
       </w:r>
       <w:r>
         <w:rPr>
+          <w:rFonts w:ascii="Times New Roman" w:eastAsia="Times New Roman" w:hAnsi="Times New Roman" w:cs="Times New Roman"/>
+          <w:color w:val="000000"/>
           <w:spacing w:val="0"/>
           <w:w w:val="100"/>
           <w:position w:val="0"/>
@@ -226,7 +252,7 @@
     </w:p>
     <w:p>
       <w:pPr>
-        <w:pStyle w:val="Style2"/>
+        <w:pStyle w:val="Style3"/>
         <w:keepNext w:val="0"/>
         <w:keepLines w:val="0"/>
         <w:widowControl w:val="0"/>
@@ -235,12 +261,14 @@
           <w:tab w:pos="3530" w:val="left"/>
         </w:tabs>
         <w:bidi w:val="0"/>
-        <w:spacing w:before="0" w:after="0" w:line="211" w:lineRule="auto"/>
-        <w:ind w:left="200" w:right="0" w:hanging="200"/>
-        <w:jc w:val="both"/>
-      </w:pPr>
-      <w:r>
-        <w:rPr>
+        <w:spacing w:line="211" w:lineRule="auto"/>
+        <w:ind w:left="360" w:hanging="360"/>
+        <w:jc w:val="left"/>
+      </w:pPr>
+      <w:r>
+        <w:rPr>
+          <w:rFonts w:ascii="Times New Roman" w:eastAsia="Times New Roman" w:hAnsi="Times New Roman" w:cs="Times New Roman"/>
+          <w:color w:val="000000"/>
           <w:spacing w:val="0"/>
           <w:w w:val="100"/>
           <w:position w:val="0"/>
@@ -251,8 +279,10 @@
       </w:r>
       <w:r>
         <w:rPr>
-          <w:i/>
-          <w:iCs/>
+          <w:rFonts w:ascii="Times New Roman" w:eastAsia="Times New Roman" w:hAnsi="Times New Roman" w:cs="Times New Roman"/>
+          <w:i/>
+          <w:iCs/>
+          <w:color w:val="000000"/>
           <w:spacing w:val="0"/>
           <w:w w:val="100"/>
           <w:position w:val="0"/>
@@ -263,6 +293,8 @@
       </w:r>
       <w:r>
         <w:rPr>
+          <w:rFonts w:ascii="Times New Roman" w:eastAsia="Times New Roman" w:hAnsi="Times New Roman" w:cs="Times New Roman"/>
+          <w:color w:val="000000"/>
           <w:spacing w:val="0"/>
           <w:w w:val="100"/>
           <w:position w:val="0"/>
@@ -273,8 +305,10 @@
       </w:r>
       <w:r>
         <w:rPr>
-          <w:i/>
-          <w:iCs/>
+          <w:rFonts w:ascii="Times New Roman" w:eastAsia="Times New Roman" w:hAnsi="Times New Roman" w:cs="Times New Roman"/>
+          <w:i/>
+          <w:iCs/>
+          <w:color w:val="000000"/>
           <w:spacing w:val="0"/>
           <w:w w:val="100"/>
           <w:position w:val="0"/>
@@ -285,6 +319,8 @@
       </w:r>
       <w:r>
         <w:rPr>
+          <w:rFonts w:ascii="Times New Roman" w:eastAsia="Times New Roman" w:hAnsi="Times New Roman" w:cs="Times New Roman"/>
+          <w:color w:val="000000"/>
           <w:spacing w:val="0"/>
           <w:w w:val="100"/>
           <w:position w:val="0"/>
@@ -295,8 +331,10 @@
       </w:r>
       <w:r>
         <w:rPr>
-          <w:i/>
-          <w:iCs/>
+          <w:rFonts w:ascii="Times New Roman" w:eastAsia="Times New Roman" w:hAnsi="Times New Roman" w:cs="Times New Roman"/>
+          <w:i/>
+          <w:iCs/>
+          <w:color w:val="000000"/>
           <w:spacing w:val="0"/>
           <w:w w:val="100"/>
           <w:position w:val="0"/>
@@ -307,6 +345,8 @@
       </w:r>
       <w:r>
         <w:rPr>
+          <w:rFonts w:ascii="Times New Roman" w:eastAsia="Times New Roman" w:hAnsi="Times New Roman" w:cs="Times New Roman"/>
+          <w:color w:val="000000"/>
           <w:spacing w:val="0"/>
           <w:w w:val="100"/>
           <w:position w:val="0"/>
@@ -318,7 +358,7 @@
     </w:p>
     <w:p>
       <w:pPr>
-        <w:pStyle w:val="Style2"/>
+        <w:pStyle w:val="Style3"/>
         <w:keepNext w:val="0"/>
         <w:keepLines w:val="0"/>
         <w:widowControl w:val="0"/>
@@ -327,12 +367,14 @@
           <w:tab w:pos="3530" w:val="left"/>
         </w:tabs>
         <w:bidi w:val="0"/>
-        <w:spacing w:before="0" w:after="0" w:line="211" w:lineRule="auto"/>
-        <w:ind w:left="200" w:right="0" w:hanging="200"/>
-        <w:jc w:val="both"/>
-      </w:pPr>
-      <w:r>
-        <w:rPr>
+        <w:spacing w:line="211" w:lineRule="auto"/>
+        <w:ind w:left="360" w:hanging="360"/>
+        <w:jc w:val="left"/>
+      </w:pPr>
+      <w:r>
+        <w:rPr>
+          <w:rFonts w:ascii="Times New Roman" w:eastAsia="Times New Roman" w:hAnsi="Times New Roman" w:cs="Times New Roman"/>
+          <w:color w:val="000000"/>
           <w:spacing w:val="0"/>
           <w:w w:val="100"/>
           <w:position w:val="0"/>
@@ -343,8 +385,10 @@
       </w:r>
       <w:r>
         <w:rPr>
-          <w:i/>
-          <w:iCs/>
+          <w:rFonts w:ascii="Times New Roman" w:eastAsia="Times New Roman" w:hAnsi="Times New Roman" w:cs="Times New Roman"/>
+          <w:i/>
+          <w:iCs/>
+          <w:color w:val="000000"/>
           <w:spacing w:val="0"/>
           <w:w w:val="100"/>
           <w:position w:val="0"/>
@@ -355,6 +399,8 @@
       </w:r>
       <w:r>
         <w:rPr>
+          <w:rFonts w:ascii="Times New Roman" w:eastAsia="Times New Roman" w:hAnsi="Times New Roman" w:cs="Times New Roman"/>
+          <w:color w:val="000000"/>
           <w:spacing w:val="0"/>
           <w:w w:val="100"/>
           <w:position w:val="0"/>
@@ -365,8 +411,10 @@
       </w:r>
       <w:r>
         <w:rPr>
-          <w:i/>
-          <w:iCs/>
+          <w:rFonts w:ascii="Times New Roman" w:eastAsia="Times New Roman" w:hAnsi="Times New Roman" w:cs="Times New Roman"/>
+          <w:i/>
+          <w:iCs/>
+          <w:color w:val="000000"/>
           <w:spacing w:val="0"/>
           <w:w w:val="100"/>
           <w:position w:val="0"/>
@@ -377,6 +425,8 @@
       </w:r>
       <w:r>
         <w:rPr>
+          <w:rFonts w:ascii="Times New Roman" w:eastAsia="Times New Roman" w:hAnsi="Times New Roman" w:cs="Times New Roman"/>
+          <w:color w:val="000000"/>
           <w:spacing w:val="0"/>
           <w:w w:val="100"/>
           <w:position w:val="0"/>
@@ -387,8 +437,10 @@
       </w:r>
       <w:r>
         <w:rPr>
-          <w:i/>
-          <w:iCs/>
+          <w:rFonts w:ascii="Times New Roman" w:eastAsia="Times New Roman" w:hAnsi="Times New Roman" w:cs="Times New Roman"/>
+          <w:i/>
+          <w:iCs/>
+          <w:color w:val="000000"/>
           <w:spacing w:val="0"/>
           <w:w w:val="100"/>
           <w:position w:val="0"/>
@@ -399,6 +451,8 @@
       </w:r>
       <w:r>
         <w:rPr>
+          <w:rFonts w:ascii="Times New Roman" w:eastAsia="Times New Roman" w:hAnsi="Times New Roman" w:cs="Times New Roman"/>
+          <w:color w:val="000000"/>
           <w:spacing w:val="0"/>
           <w:w w:val="100"/>
           <w:position w:val="0"/>
@@ -409,8 +463,10 @@
       </w:r>
       <w:r>
         <w:rPr>
-          <w:i/>
-          <w:iCs/>
+          <w:rFonts w:ascii="Times New Roman" w:eastAsia="Times New Roman" w:hAnsi="Times New Roman" w:cs="Times New Roman"/>
+          <w:i/>
+          <w:iCs/>
+          <w:color w:val="000000"/>
           <w:spacing w:val="0"/>
           <w:w w:val="100"/>
           <w:position w:val="0"/>
@@ -421,6 +477,8 @@
       </w:r>
       <w:r>
         <w:rPr>
+          <w:rFonts w:ascii="Times New Roman" w:eastAsia="Times New Roman" w:hAnsi="Times New Roman" w:cs="Times New Roman"/>
+          <w:color w:val="000000"/>
           <w:spacing w:val="0"/>
           <w:w w:val="100"/>
           <w:position w:val="0"/>
@@ -432,7 +490,7 @@
     </w:p>
     <w:p>
       <w:pPr>
-        <w:pStyle w:val="Style2"/>
+        <w:pStyle w:val="Style3"/>
         <w:keepNext w:val="0"/>
         <w:keepLines w:val="0"/>
         <w:widowControl w:val="0"/>
@@ -441,12 +499,14 @@
           <w:tab w:pos="3530" w:val="left"/>
         </w:tabs>
         <w:bidi w:val="0"/>
-        <w:spacing w:before="0" w:after="0" w:line="211" w:lineRule="auto"/>
-        <w:ind w:left="200" w:right="0" w:hanging="200"/>
-        <w:jc w:val="both"/>
-      </w:pPr>
-      <w:r>
-        <w:rPr>
+        <w:spacing w:line="211" w:lineRule="auto"/>
+        <w:ind w:left="360" w:hanging="360"/>
+        <w:jc w:val="left"/>
+      </w:pPr>
+      <w:r>
+        <w:rPr>
+          <w:rFonts w:ascii="Times New Roman" w:eastAsia="Times New Roman" w:hAnsi="Times New Roman" w:cs="Times New Roman"/>
+          <w:color w:val="000000"/>
           <w:spacing w:val="0"/>
           <w:w w:val="100"/>
           <w:position w:val="0"/>
@@ -457,6 +517,8 @@
       </w:r>
       <w:r>
         <w:rPr>
+          <w:rFonts w:ascii="Times New Roman" w:eastAsia="Times New Roman" w:hAnsi="Times New Roman" w:cs="Times New Roman"/>
+          <w:color w:val="000000"/>
           <w:spacing w:val="0"/>
           <w:w w:val="100"/>
           <w:position w:val="0"/>
@@ -467,8 +529,10 @@
       </w:r>
       <w:r>
         <w:rPr>
-          <w:i/>
-          <w:iCs/>
+          <w:rFonts w:ascii="Times New Roman" w:eastAsia="Times New Roman" w:hAnsi="Times New Roman" w:cs="Times New Roman"/>
+          <w:i/>
+          <w:iCs/>
+          <w:color w:val="000000"/>
           <w:spacing w:val="0"/>
           <w:w w:val="100"/>
           <w:position w:val="0"/>
@@ -479,6 +543,8 @@
       </w:r>
       <w:r>
         <w:rPr>
+          <w:rFonts w:ascii="Times New Roman" w:eastAsia="Times New Roman" w:hAnsi="Times New Roman" w:cs="Times New Roman"/>
+          <w:color w:val="000000"/>
           <w:spacing w:val="0"/>
           <w:w w:val="100"/>
           <w:position w:val="0"/>
@@ -489,8 +555,10 @@
       </w:r>
       <w:r>
         <w:rPr>
-          <w:i/>
-          <w:iCs/>
+          <w:rFonts w:ascii="Times New Roman" w:eastAsia="Times New Roman" w:hAnsi="Times New Roman" w:cs="Times New Roman"/>
+          <w:i/>
+          <w:iCs/>
+          <w:color w:val="000000"/>
           <w:spacing w:val="0"/>
           <w:w w:val="100"/>
           <w:position w:val="0"/>
@@ -501,6 +569,8 @@
       </w:r>
       <w:r>
         <w:rPr>
+          <w:rFonts w:ascii="Times New Roman" w:eastAsia="Times New Roman" w:hAnsi="Times New Roman" w:cs="Times New Roman"/>
+          <w:color w:val="000000"/>
           <w:spacing w:val="0"/>
           <w:w w:val="100"/>
           <w:position w:val="0"/>
@@ -511,8 +581,10 @@
       </w:r>
       <w:r>
         <w:rPr>
-          <w:i/>
-          <w:iCs/>
+          <w:rFonts w:ascii="Times New Roman" w:eastAsia="Times New Roman" w:hAnsi="Times New Roman" w:cs="Times New Roman"/>
+          <w:i/>
+          <w:iCs/>
+          <w:color w:val="000000"/>
           <w:spacing w:val="0"/>
           <w:w w:val="100"/>
           <w:position w:val="0"/>
@@ -523,6 +595,8 @@
       </w:r>
       <w:r>
         <w:rPr>
+          <w:rFonts w:ascii="Times New Roman" w:eastAsia="Times New Roman" w:hAnsi="Times New Roman" w:cs="Times New Roman"/>
+          <w:color w:val="000000"/>
           <w:spacing w:val="0"/>
           <w:w w:val="100"/>
           <w:position w:val="0"/>
@@ -533,8 +607,10 @@
       </w:r>
       <w:r>
         <w:rPr>
-          <w:i/>
-          <w:iCs/>
+          <w:rFonts w:ascii="Times New Roman" w:eastAsia="Times New Roman" w:hAnsi="Times New Roman" w:cs="Times New Roman"/>
+          <w:i/>
+          <w:iCs/>
+          <w:color w:val="000000"/>
           <w:spacing w:val="0"/>
           <w:w w:val="100"/>
           <w:position w:val="0"/>
@@ -545,6 +621,8 @@
       </w:r>
       <w:r>
         <w:rPr>
+          <w:rFonts w:ascii="Times New Roman" w:eastAsia="Times New Roman" w:hAnsi="Times New Roman" w:cs="Times New Roman"/>
+          <w:color w:val="000000"/>
           <w:spacing w:val="0"/>
           <w:w w:val="100"/>
           <w:position w:val="0"/>
@@ -556,7 +634,7 @@
     </w:p>
     <w:p>
       <w:pPr>
-        <w:pStyle w:val="Style2"/>
+        <w:pStyle w:val="Style3"/>
         <w:keepNext w:val="0"/>
         <w:keepLines w:val="0"/>
         <w:widowControl w:val="0"/>
@@ -565,12 +643,14 @@
           <w:tab w:pos="3530" w:val="left"/>
         </w:tabs>
         <w:bidi w:val="0"/>
-        <w:spacing w:before="0" w:after="0" w:line="211" w:lineRule="auto"/>
-        <w:ind w:left="200" w:right="0" w:hanging="200"/>
-        <w:jc w:val="both"/>
-      </w:pPr>
-      <w:r>
-        <w:rPr>
+        <w:spacing w:line="211" w:lineRule="auto"/>
+        <w:ind w:left="360" w:hanging="360"/>
+        <w:jc w:val="left"/>
+      </w:pPr>
+      <w:r>
+        <w:rPr>
+          <w:rFonts w:ascii="Times New Roman" w:eastAsia="Times New Roman" w:hAnsi="Times New Roman" w:cs="Times New Roman"/>
+          <w:color w:val="000000"/>
           <w:spacing w:val="0"/>
           <w:w w:val="100"/>
           <w:position w:val="0"/>
@@ -581,8 +661,10 @@
       </w:r>
       <w:r>
         <w:rPr>
-          <w:i/>
-          <w:iCs/>
+          <w:rFonts w:ascii="Times New Roman" w:eastAsia="Times New Roman" w:hAnsi="Times New Roman" w:cs="Times New Roman"/>
+          <w:i/>
+          <w:iCs/>
+          <w:color w:val="000000"/>
           <w:spacing w:val="0"/>
           <w:w w:val="100"/>
           <w:position w:val="0"/>
@@ -593,6 +675,8 @@
       </w:r>
       <w:r>
         <w:rPr>
+          <w:rFonts w:ascii="Times New Roman" w:eastAsia="Times New Roman" w:hAnsi="Times New Roman" w:cs="Times New Roman"/>
+          <w:color w:val="000000"/>
           <w:spacing w:val="0"/>
           <w:w w:val="100"/>
           <w:position w:val="0"/>
@@ -605,8 +689,10 @@
       </w:r>
       <w:r>
         <w:rPr>
-          <w:i/>
-          <w:iCs/>
+          <w:rFonts w:ascii="Times New Roman" w:eastAsia="Times New Roman" w:hAnsi="Times New Roman" w:cs="Times New Roman"/>
+          <w:i/>
+          <w:iCs/>
+          <w:color w:val="000000"/>
           <w:spacing w:val="0"/>
           <w:w w:val="100"/>
           <w:position w:val="0"/>
@@ -617,6 +703,8 @@
       </w:r>
       <w:r>
         <w:rPr>
+          <w:rFonts w:ascii="Times New Roman" w:eastAsia="Times New Roman" w:hAnsi="Times New Roman" w:cs="Times New Roman"/>
+          <w:color w:val="000000"/>
           <w:spacing w:val="0"/>
           <w:w w:val="100"/>
           <w:position w:val="0"/>
@@ -630,7 +718,7 @@
     </w:p>
     <w:p>
       <w:pPr>
-        <w:pStyle w:val="Style2"/>
+        <w:pStyle w:val="Style3"/>
         <w:keepNext w:val="0"/>
         <w:keepLines w:val="0"/>
         <w:widowControl w:val="0"/>
@@ -639,14 +727,16 @@
           <w:tab w:pos="2011" w:val="left"/>
         </w:tabs>
         <w:bidi w:val="0"/>
-        <w:spacing w:before="0" w:after="0" w:line="240" w:lineRule="auto"/>
-        <w:ind w:left="0" w:right="0" w:firstLine="400"/>
-        <w:jc w:val="both"/>
-      </w:pPr>
-      <w:r>
-        <w:rPr>
-          <w:i/>
-          <w:iCs/>
+        <w:spacing w:line="240" w:lineRule="auto"/>
+        <w:ind w:left="0" w:firstLine="360"/>
+        <w:jc w:val="left"/>
+      </w:pPr>
+      <w:r>
+        <w:rPr>
+          <w:rFonts w:ascii="Times New Roman" w:eastAsia="Times New Roman" w:hAnsi="Times New Roman" w:cs="Times New Roman"/>
+          <w:i/>
+          <w:iCs/>
+          <w:color w:val="000000"/>
           <w:spacing w:val="0"/>
           <w:w w:val="100"/>
           <w:position w:val="0"/>
@@ -657,8 +747,10 @@
       </w:r>
       <w:r>
         <w:rPr>
-          <w:i/>
-          <w:iCs/>
+          <w:rFonts w:ascii="Times New Roman" w:eastAsia="Times New Roman" w:hAnsi="Times New Roman" w:cs="Times New Roman"/>
+          <w:i/>
+          <w:iCs/>
+          <w:color w:val="000000"/>
           <w:spacing w:val="0"/>
           <w:w w:val="100"/>
           <w:position w:val="0"/>
@@ -669,6 +761,8 @@
       </w:r>
       <w:r>
         <w:rPr>
+          <w:rFonts w:ascii="Times New Roman" w:eastAsia="Times New Roman" w:hAnsi="Times New Roman" w:cs="Times New Roman"/>
+          <w:color w:val="000000"/>
           <w:spacing w:val="0"/>
           <w:w w:val="100"/>
           <w:position w:val="0"/>
@@ -680,8 +774,10 @@
       </w:r>
       <w:r>
         <w:rPr>
-          <w:i/>
-          <w:iCs/>
+          <w:rFonts w:ascii="Times New Roman" w:eastAsia="Times New Roman" w:hAnsi="Times New Roman" w:cs="Times New Roman"/>
+          <w:i/>
+          <w:iCs/>
+          <w:color w:val="000000"/>
           <w:spacing w:val="0"/>
           <w:w w:val="100"/>
           <w:position w:val="0"/>
@@ -692,8 +788,10 @@
       </w:r>
       <w:r>
         <w:rPr>
-          <w:i/>
-          <w:iCs/>
+          <w:rFonts w:ascii="Times New Roman" w:eastAsia="Times New Roman" w:hAnsi="Times New Roman" w:cs="Times New Roman"/>
+          <w:i/>
+          <w:iCs/>
+          <w:color w:val="000000"/>
           <w:spacing w:val="0"/>
           <w:w w:val="100"/>
           <w:position w:val="0"/>
@@ -704,6 +802,8 @@
       </w:r>
       <w:r>
         <w:rPr>
+          <w:rFonts w:ascii="Times New Roman" w:eastAsia="Times New Roman" w:hAnsi="Times New Roman" w:cs="Times New Roman"/>
+          <w:color w:val="000000"/>
           <w:spacing w:val="0"/>
           <w:w w:val="100"/>
           <w:position w:val="0"/>
@@ -715,20 +815,22 @@
     </w:p>
     <w:p>
       <w:pPr>
-        <w:pStyle w:val="Style2"/>
-        <w:keepNext w:val="0"/>
-        <w:keepLines w:val="0"/>
-        <w:widowControl w:val="0"/>
-        <w:shd w:val="clear" w:color="auto" w:fill="auto"/>
-        <w:bidi w:val="0"/>
-        <w:spacing w:before="0" w:after="0" w:line="180" w:lineRule="auto"/>
-        <w:ind w:left="1180" w:right="0" w:firstLine="0"/>
-        <w:jc w:val="left"/>
-      </w:pPr>
-      <w:r>
-        <w:rPr>
-          <w:i/>
-          <w:iCs/>
+        <w:pStyle w:val="Style3"/>
+        <w:keepNext w:val="0"/>
+        <w:keepLines w:val="0"/>
+        <w:widowControl w:val="0"/>
+        <w:shd w:val="clear" w:color="auto" w:fill="auto"/>
+        <w:bidi w:val="0"/>
+        <w:spacing w:line="180" w:lineRule="auto"/>
+        <w:ind w:left="0" w:firstLine="0"/>
+        <w:jc w:val="left"/>
+      </w:pPr>
+      <w:r>
+        <w:rPr>
+          <w:rFonts w:ascii="Times New Roman" w:eastAsia="Times New Roman" w:hAnsi="Times New Roman" w:cs="Times New Roman"/>
+          <w:i/>
+          <w:iCs/>
+          <w:color w:val="000000"/>
           <w:spacing w:val="0"/>
           <w:w w:val="100"/>
           <w:position w:val="0"/>
@@ -740,7 +842,7 @@
     </w:p>
     <w:p>
       <w:pPr>
-        <w:pStyle w:val="Style2"/>
+        <w:pStyle w:val="Style3"/>
         <w:keepNext w:val="0"/>
         <w:keepLines w:val="0"/>
         <w:widowControl w:val="0"/>
@@ -749,14 +851,16 @@
           <w:tab w:pos="2011" w:val="left"/>
         </w:tabs>
         <w:bidi w:val="0"/>
-        <w:spacing w:before="0" w:after="0" w:line="211" w:lineRule="auto"/>
-        <w:ind w:left="0" w:right="0" w:firstLine="400"/>
-        <w:jc w:val="left"/>
-      </w:pPr>
-      <w:r>
-        <w:rPr>
-          <w:i/>
-          <w:iCs/>
+        <w:spacing w:line="211" w:lineRule="auto"/>
+        <w:ind w:left="0" w:firstLine="360"/>
+        <w:jc w:val="left"/>
+      </w:pPr>
+      <w:r>
+        <w:rPr>
+          <w:rFonts w:ascii="Times New Roman" w:eastAsia="Times New Roman" w:hAnsi="Times New Roman" w:cs="Times New Roman"/>
+          <w:i/>
+          <w:iCs/>
+          <w:color w:val="000000"/>
           <w:spacing w:val="0"/>
           <w:w w:val="100"/>
           <w:position w:val="0"/>
@@ -767,8 +871,10 @@
       </w:r>
       <w:r>
         <w:rPr>
-          <w:i/>
-          <w:iCs/>
+          <w:rFonts w:ascii="Times New Roman" w:eastAsia="Times New Roman" w:hAnsi="Times New Roman" w:cs="Times New Roman"/>
+          <w:i/>
+          <w:iCs/>
+          <w:color w:val="000000"/>
           <w:spacing w:val="0"/>
           <w:w w:val="100"/>
           <w:position w:val="0"/>
@@ -780,8 +886,10 @@
       </w:r>
       <w:r>
         <w:rPr>
-          <w:i/>
-          <w:iCs/>
+          <w:rFonts w:ascii="Times New Roman" w:eastAsia="Times New Roman" w:hAnsi="Times New Roman" w:cs="Times New Roman"/>
+          <w:i/>
+          <w:iCs/>
+          <w:color w:val="000000"/>
           <w:spacing w:val="0"/>
           <w:w w:val="100"/>
           <w:position w:val="0"/>
@@ -793,6 +901,8 @@
       </w:r>
       <w:r>
         <w:rPr>
+          <w:rFonts w:ascii="Times New Roman" w:eastAsia="Times New Roman" w:hAnsi="Times New Roman" w:cs="Times New Roman"/>
+          <w:color w:val="000000"/>
           <w:spacing w:val="0"/>
           <w:w w:val="100"/>
           <w:position w:val="0"/>
@@ -804,7 +914,7 @@
     </w:p>
     <w:p>
       <w:pPr>
-        <w:pStyle w:val="Style2"/>
+        <w:pStyle w:val="Style3"/>
         <w:keepNext w:val="0"/>
         <w:keepLines w:val="0"/>
         <w:widowControl w:val="0"/>
@@ -814,9 +924,9 @@
           <w:tab w:pos="1363" w:val="left"/>
         </w:tabs>
         <w:bidi w:val="0"/>
-        <w:spacing w:before="0" w:after="0" w:line="204" w:lineRule="auto"/>
-        <w:ind w:left="0" w:right="0" w:firstLine="0"/>
-        <w:jc w:val="center"/>
+        <w:spacing w:line="204" w:lineRule="auto"/>
+        <w:ind w:left="0" w:firstLine="0"/>
+        <w:jc w:val="left"/>
         <w:rPr>
           <w:sz w:val="16"/>
           <w:szCs w:val="16"/>
@@ -824,6 +934,8 @@
       </w:pPr>
       <w:r>
         <w:rPr>
+          <w:rFonts w:ascii="Times New Roman" w:eastAsia="Times New Roman" w:hAnsi="Times New Roman" w:cs="Times New Roman"/>
+          <w:color w:val="000000"/>
           <w:spacing w:val="0"/>
           <w:w w:val="100"/>
           <w:position w:val="0"/>
@@ -837,6 +949,8 @@
       </w:r>
       <w:r>
         <w:rPr>
+          <w:rFonts w:ascii="Times New Roman" w:eastAsia="Times New Roman" w:hAnsi="Times New Roman" w:cs="Times New Roman"/>
+          <w:color w:val="000000"/>
           <w:spacing w:val="0"/>
           <w:w w:val="100"/>
           <w:position w:val="0"/>
@@ -849,6 +963,8 @@
       </w:r>
       <w:r>
         <w:rPr>
+          <w:rFonts w:ascii="Times New Roman" w:eastAsia="Times New Roman" w:hAnsi="Times New Roman" w:cs="Times New Roman"/>
+          <w:color w:val="000000"/>
           <w:spacing w:val="0"/>
           <w:w w:val="100"/>
           <w:position w:val="0"/>
@@ -861,6 +977,8 @@
       </w:r>
       <w:r>
         <w:rPr>
+          <w:rFonts w:ascii="Times New Roman" w:eastAsia="Times New Roman" w:hAnsi="Times New Roman" w:cs="Times New Roman"/>
+          <w:color w:val="000000"/>
           <w:spacing w:val="0"/>
           <w:w w:val="100"/>
           <w:position w:val="0"/>
@@ -874,8 +992,10 @@
       </w:r>
       <w:r>
         <w:rPr>
-          <w:i/>
-          <w:iCs/>
+          <w:rFonts w:ascii="Times New Roman" w:eastAsia="Times New Roman" w:hAnsi="Times New Roman" w:cs="Times New Roman"/>
+          <w:i/>
+          <w:iCs/>
+          <w:color w:val="000000"/>
           <w:spacing w:val="0"/>
           <w:w w:val="100"/>
           <w:position w:val="0"/>
@@ -891,6 +1011,7 @@
           <w:rFonts w:ascii="Arial Unicode MS" w:eastAsia="Arial Unicode MS" w:hAnsi="Arial Unicode MS" w:cs="Arial Unicode MS"/>
           <w:i/>
           <w:iCs/>
+          <w:color w:val="000000"/>
           <w:spacing w:val="0"/>
           <w:w w:val="100"/>
           <w:position w:val="0"/>
@@ -904,7 +1025,7 @@
     </w:p>
     <w:p>
       <w:pPr>
-        <w:pStyle w:val="Style2"/>
+        <w:pStyle w:val="Style3"/>
         <w:keepNext w:val="0"/>
         <w:keepLines w:val="0"/>
         <w:widowControl w:val="0"/>
@@ -913,14 +1034,16 @@
           <w:tab w:pos="2011" w:val="left"/>
         </w:tabs>
         <w:bidi w:val="0"/>
-        <w:spacing w:before="0" w:after="0" w:line="211" w:lineRule="auto"/>
-        <w:ind w:left="0" w:right="0" w:firstLine="400"/>
-        <w:jc w:val="left"/>
-      </w:pPr>
-      <w:r>
-        <w:rPr>
-          <w:i/>
-          <w:iCs/>
+        <w:spacing w:line="211" w:lineRule="auto"/>
+        <w:ind w:left="0" w:firstLine="360"/>
+        <w:jc w:val="left"/>
+      </w:pPr>
+      <w:r>
+        <w:rPr>
+          <w:rFonts w:ascii="Times New Roman" w:eastAsia="Times New Roman" w:hAnsi="Times New Roman" w:cs="Times New Roman"/>
+          <w:i/>
+          <w:iCs/>
+          <w:color w:val="000000"/>
           <w:spacing w:val="0"/>
           <w:w w:val="100"/>
           <w:position w:val="0"/>
@@ -932,8 +1055,10 @@
       </w:r>
       <w:r>
         <w:rPr>
-          <w:i/>
-          <w:iCs/>
+          <w:rFonts w:ascii="Times New Roman" w:eastAsia="Times New Roman" w:hAnsi="Times New Roman" w:cs="Times New Roman"/>
+          <w:i/>
+          <w:iCs/>
+          <w:color w:val="000000"/>
           <w:spacing w:val="0"/>
           <w:w w:val="100"/>
           <w:position w:val="0"/>
@@ -945,8 +1070,10 @@
       </w:r>
       <w:r>
         <w:rPr>
-          <w:i/>
-          <w:iCs/>
+          <w:rFonts w:ascii="Times New Roman" w:eastAsia="Times New Roman" w:hAnsi="Times New Roman" w:cs="Times New Roman"/>
+          <w:i/>
+          <w:iCs/>
+          <w:color w:val="000000"/>
           <w:spacing w:val="0"/>
           <w:w w:val="100"/>
           <w:position w:val="0"/>
@@ -957,8 +1084,10 @@
       </w:r>
       <w:r>
         <w:rPr>
-          <w:i/>
-          <w:iCs/>
+          <w:rFonts w:ascii="Times New Roman" w:eastAsia="Times New Roman" w:hAnsi="Times New Roman" w:cs="Times New Roman"/>
+          <w:i/>
+          <w:iCs/>
+          <w:color w:val="000000"/>
           <w:spacing w:val="0"/>
           <w:w w:val="100"/>
           <w:position w:val="0"/>
@@ -970,8 +1099,10 @@
       </w:r>
       <w:r>
         <w:rPr>
-          <w:i/>
-          <w:iCs/>
+          <w:rFonts w:ascii="Times New Roman" w:eastAsia="Times New Roman" w:hAnsi="Times New Roman" w:cs="Times New Roman"/>
+          <w:i/>
+          <w:iCs/>
+          <w:color w:val="000000"/>
           <w:spacing w:val="0"/>
           <w:w w:val="100"/>
           <w:position w:val="0"/>
@@ -983,7 +1114,7 @@
     </w:p>
     <w:p>
       <w:pPr>
-        <w:pStyle w:val="Style6"/>
+        <w:pStyle w:val="Style7"/>
         <w:keepNext w:val="0"/>
         <w:keepLines w:val="0"/>
         <w:widowControl w:val="0"/>
@@ -993,8 +1124,8 @@
           <w:tab w:pos="4331" w:val="right"/>
         </w:tabs>
         <w:bidi w:val="0"/>
-        <w:spacing w:before="0" w:after="0" w:line="240" w:lineRule="auto"/>
-        <w:ind w:left="0" w:right="0" w:firstLine="400"/>
+        <w:spacing w:line="240" w:lineRule="auto"/>
+        <w:ind w:left="0" w:firstLine="360"/>
         <w:jc w:val="left"/>
         <w:rPr>
           <w:sz w:val="36"/>
@@ -1004,6 +1135,7 @@
       <w:r>
         <w:rPr>
           <w:rFonts w:ascii="Arial" w:eastAsia="Arial" w:hAnsi="Arial" w:cs="Arial"/>
+          <w:color w:val="000000"/>
           <w:spacing w:val="0"/>
           <w:w w:val="100"/>
           <w:position w:val="0"/>
@@ -1019,6 +1151,7 @@
       <w:r>
         <w:rPr>
           <w:rFonts w:ascii="Arial" w:eastAsia="Arial" w:hAnsi="Arial" w:cs="Arial"/>
+          <w:color w:val="000000"/>
           <w:spacing w:val="0"/>
           <w:w w:val="100"/>
           <w:position w:val="0"/>
@@ -1033,6 +1166,7 @@
       <w:r>
         <w:rPr>
           <w:rFonts w:ascii="Arial" w:eastAsia="Arial" w:hAnsi="Arial" w:cs="Arial"/>
+          <w:color w:val="000000"/>
           <w:spacing w:val="0"/>
           <w:w w:val="100"/>
           <w:position w:val="0"/>
@@ -1046,6 +1180,7 @@
       <w:r>
         <w:rPr>
           <w:rFonts w:ascii="Arial" w:eastAsia="Arial" w:hAnsi="Arial" w:cs="Arial"/>
+          <w:color w:val="000000"/>
           <w:spacing w:val="0"/>
           <w:w w:val="100"/>
           <w:position w:val="0"/>
@@ -1060,6 +1195,7 @@
       <w:r>
         <w:rPr>
           <w:rFonts w:ascii="Arial" w:eastAsia="Arial" w:hAnsi="Arial" w:cs="Arial"/>
+          <w:color w:val="000000"/>
           <w:spacing w:val="0"/>
           <w:w w:val="100"/>
           <w:position w:val="0"/>
@@ -1074,7 +1210,7 @@
     </w:p>
     <w:p>
       <w:pPr>
-        <w:pStyle w:val="Style2"/>
+        <w:pStyle w:val="Style3"/>
         <w:keepNext w:val="0"/>
         <w:keepLines w:val="0"/>
         <w:widowControl w:val="0"/>
@@ -1083,12 +1219,14 @@
           <w:tab w:pos="1363" w:val="left"/>
         </w:tabs>
         <w:bidi w:val="0"/>
-        <w:spacing w:before="0" w:after="80" w:line="211" w:lineRule="auto"/>
-        <w:ind w:left="0" w:right="0" w:firstLine="0"/>
-        <w:jc w:val="left"/>
-      </w:pPr>
-      <w:r>
-        <w:rPr>
+        <w:spacing w:line="211" w:lineRule="auto"/>
+        <w:ind w:left="0" w:firstLine="0"/>
+        <w:jc w:val="left"/>
+      </w:pPr>
+      <w:r>
+        <w:rPr>
+          <w:rFonts w:ascii="Times New Roman" w:eastAsia="Times New Roman" w:hAnsi="Times New Roman" w:cs="Times New Roman"/>
+          <w:color w:val="000000"/>
           <w:spacing w:val="0"/>
           <w:w w:val="100"/>
           <w:position w:val="0"/>
@@ -1099,6 +1237,8 @@
       </w:r>
       <w:r>
         <w:rPr>
+          <w:rFonts w:ascii="Times New Roman" w:eastAsia="Times New Roman" w:hAnsi="Times New Roman" w:cs="Times New Roman"/>
+          <w:color w:val="000000"/>
           <w:spacing w:val="0"/>
           <w:w w:val="100"/>
           <w:position w:val="0"/>
@@ -1110,6 +1250,8 @@
       </w:r>
       <w:r>
         <w:rPr>
+          <w:rFonts w:ascii="Times New Roman" w:eastAsia="Times New Roman" w:hAnsi="Times New Roman" w:cs="Times New Roman"/>
+          <w:color w:val="000000"/>
           <w:spacing w:val="0"/>
           <w:w w:val="100"/>
           <w:position w:val="0"/>
@@ -1120,8 +1262,10 @@
       </w:r>
       <w:r>
         <w:rPr>
-          <w:i/>
-          <w:iCs/>
+          <w:rFonts w:ascii="Times New Roman" w:eastAsia="Times New Roman" w:hAnsi="Times New Roman" w:cs="Times New Roman"/>
+          <w:i/>
+          <w:iCs/>
+          <w:color w:val="000000"/>
           <w:spacing w:val="0"/>
           <w:w w:val="100"/>
           <w:position w:val="0"/>
@@ -1133,6 +1277,8 @@
       </w:r>
       <w:r>
         <w:rPr>
+          <w:rFonts w:ascii="Times New Roman" w:eastAsia="Times New Roman" w:hAnsi="Times New Roman" w:cs="Times New Roman"/>
+          <w:color w:val="000000"/>
           <w:spacing w:val="0"/>
           <w:w w:val="100"/>
           <w:position w:val="0"/>
@@ -1144,6 +1290,7 @@
       <w:r>
         <w:rPr>
           <w:rFonts w:ascii="Arial Unicode MS" w:eastAsia="Arial Unicode MS" w:hAnsi="Arial Unicode MS" w:cs="Arial Unicode MS"/>
+          <w:color w:val="000000"/>
           <w:spacing w:val="0"/>
           <w:w w:val="100"/>
           <w:position w:val="0"/>
@@ -1156,6 +1303,8 @@
       </w:r>
       <w:r>
         <w:rPr>
+          <w:rFonts w:ascii="Times New Roman" w:eastAsia="Times New Roman" w:hAnsi="Times New Roman" w:cs="Times New Roman"/>
+          <w:color w:val="000000"/>
           <w:spacing w:val="0"/>
           <w:w w:val="100"/>
           <w:position w:val="0"/>
@@ -1166,8 +1315,10 @@
       </w:r>
       <w:r>
         <w:rPr>
-          <w:i/>
-          <w:iCs/>
+          <w:rFonts w:ascii="Times New Roman" w:eastAsia="Times New Roman" w:hAnsi="Times New Roman" w:cs="Times New Roman"/>
+          <w:i/>
+          <w:iCs/>
+          <w:color w:val="000000"/>
           <w:spacing w:val="0"/>
           <w:w w:val="100"/>
           <w:position w:val="0"/>
@@ -1178,8 +1329,10 @@
       </w:r>
       <w:r>
         <w:rPr>
-          <w:i/>
-          <w:iCs/>
+          <w:rFonts w:ascii="Times New Roman" w:eastAsia="Times New Roman" w:hAnsi="Times New Roman" w:cs="Times New Roman"/>
+          <w:i/>
+          <w:iCs/>
+          <w:color w:val="000000"/>
           <w:spacing w:val="0"/>
           <w:w w:val="100"/>
           <w:position w:val="0"/>
@@ -1191,6 +1344,8 @@
       </w:r>
       <w:r>
         <w:rPr>
+          <w:rFonts w:ascii="Times New Roman" w:eastAsia="Times New Roman" w:hAnsi="Times New Roman" w:cs="Times New Roman"/>
+          <w:color w:val="000000"/>
           <w:spacing w:val="0"/>
           <w:w w:val="100"/>
           <w:position w:val="0"/>
@@ -1201,6 +1356,8 @@
       </w:r>
       <w:r>
         <w:rPr>
+          <w:rFonts w:ascii="Times New Roman" w:eastAsia="Times New Roman" w:hAnsi="Times New Roman" w:cs="Times New Roman"/>
+          <w:color w:val="000000"/>
           <w:spacing w:val="0"/>
           <w:w w:val="100"/>
           <w:position w:val="0"/>
@@ -1212,6 +1369,7 @@
       <w:r>
         <w:rPr>
           <w:rFonts w:ascii="Arial Unicode MS" w:eastAsia="Arial Unicode MS" w:hAnsi="Arial Unicode MS" w:cs="Arial Unicode MS"/>
+          <w:color w:val="000000"/>
           <w:spacing w:val="0"/>
           <w:w w:val="100"/>
           <w:position w:val="0"/>
@@ -1224,6 +1382,8 @@
       </w:r>
       <w:r>
         <w:rPr>
+          <w:rFonts w:ascii="Times New Roman" w:eastAsia="Times New Roman" w:hAnsi="Times New Roman" w:cs="Times New Roman"/>
+          <w:color w:val="000000"/>
           <w:spacing w:val="0"/>
           <w:w w:val="100"/>
           <w:position w:val="0"/>
@@ -1235,18 +1395,20 @@
     </w:p>
     <w:p>
       <w:pPr>
-        <w:pStyle w:val="Style2"/>
-        <w:keepNext w:val="0"/>
-        <w:keepLines w:val="0"/>
-        <w:widowControl w:val="0"/>
-        <w:shd w:val="clear" w:color="auto" w:fill="auto"/>
-        <w:bidi w:val="0"/>
-        <w:spacing w:before="0" w:after="520" w:line="211" w:lineRule="auto"/>
-        <w:ind w:left="0" w:right="0" w:firstLine="260"/>
-        <w:jc w:val="both"/>
-      </w:pPr>
-      <w:r>
-        <w:rPr>
+        <w:pStyle w:val="Style3"/>
+        <w:keepNext w:val="0"/>
+        <w:keepLines w:val="0"/>
+        <w:widowControl w:val="0"/>
+        <w:shd w:val="clear" w:color="auto" w:fill="auto"/>
+        <w:bidi w:val="0"/>
+        <w:spacing w:line="211" w:lineRule="auto"/>
+        <w:ind w:left="0" w:firstLine="360"/>
+        <w:jc w:val="left"/>
+      </w:pPr>
+      <w:r>
+        <w:rPr>
+          <w:rFonts w:ascii="Times New Roman" w:eastAsia="Times New Roman" w:hAnsi="Times New Roman" w:cs="Times New Roman"/>
+          <w:color w:val="000000"/>
           <w:spacing w:val="0"/>
           <w:w w:val="100"/>
           <w:position w:val="0"/>
@@ -1257,8 +1419,10 @@
       </w:r>
       <w:r>
         <w:rPr>
-          <w:i/>
-          <w:iCs/>
+          <w:rFonts w:ascii="Times New Roman" w:eastAsia="Times New Roman" w:hAnsi="Times New Roman" w:cs="Times New Roman"/>
+          <w:i/>
+          <w:iCs/>
+          <w:color w:val="000000"/>
           <w:spacing w:val="0"/>
           <w:w w:val="100"/>
           <w:position w:val="0"/>
@@ -1269,6 +1433,8 @@
       </w:r>
       <w:r>
         <w:rPr>
+          <w:rFonts w:ascii="Times New Roman" w:eastAsia="Times New Roman" w:hAnsi="Times New Roman" w:cs="Times New Roman"/>
+          <w:color w:val="000000"/>
           <w:spacing w:val="0"/>
           <w:w w:val="100"/>
           <w:position w:val="0"/>
@@ -1279,8 +1445,10 @@
       </w:r>
       <w:r>
         <w:rPr>
-          <w:i/>
-          <w:iCs/>
+          <w:rFonts w:ascii="Times New Roman" w:eastAsia="Times New Roman" w:hAnsi="Times New Roman" w:cs="Times New Roman"/>
+          <w:i/>
+          <w:iCs/>
+          <w:color w:val="000000"/>
           <w:spacing w:val="0"/>
           <w:w w:val="100"/>
           <w:position w:val="0"/>
@@ -1291,6 +1459,8 @@
       </w:r>
       <w:r>
         <w:rPr>
+          <w:rFonts w:ascii="Times New Roman" w:eastAsia="Times New Roman" w:hAnsi="Times New Roman" w:cs="Times New Roman"/>
+          <w:color w:val="000000"/>
           <w:spacing w:val="0"/>
           <w:w w:val="100"/>
           <w:position w:val="0"/>
@@ -1302,18 +1472,20 @@
     </w:p>
     <w:p>
       <w:pPr>
-        <w:pStyle w:val="Style2"/>
-        <w:keepNext w:val="0"/>
-        <w:keepLines w:val="0"/>
-        <w:widowControl w:val="0"/>
-        <w:shd w:val="clear" w:color="auto" w:fill="auto"/>
-        <w:bidi w:val="0"/>
-        <w:spacing w:before="0" w:after="80" w:line="211" w:lineRule="auto"/>
-        <w:ind w:left="0" w:right="0" w:firstLine="260"/>
-        <w:jc w:val="both"/>
-      </w:pPr>
-      <w:r>
-        <w:rPr>
+        <w:pStyle w:val="Style3"/>
+        <w:keepNext w:val="0"/>
+        <w:keepLines w:val="0"/>
+        <w:widowControl w:val="0"/>
+        <w:shd w:val="clear" w:color="auto" w:fill="auto"/>
+        <w:bidi w:val="0"/>
+        <w:spacing w:line="211" w:lineRule="auto"/>
+        <w:ind w:left="0" w:firstLine="360"/>
+        <w:jc w:val="left"/>
+      </w:pPr>
+      <w:r>
+        <w:rPr>
+          <w:rFonts w:ascii="Times New Roman" w:eastAsia="Times New Roman" w:hAnsi="Times New Roman" w:cs="Times New Roman"/>
+          <w:color w:val="000000"/>
           <w:spacing w:val="0"/>
           <w:w w:val="100"/>
           <w:position w:val="0"/>
@@ -1325,6 +1497,8 @@
       </w:r>
       <w:r>
         <w:rPr>
+          <w:rFonts w:ascii="Times New Roman" w:eastAsia="Times New Roman" w:hAnsi="Times New Roman" w:cs="Times New Roman"/>
+          <w:color w:val="000000"/>
           <w:spacing w:val="0"/>
           <w:w w:val="100"/>
           <w:position w:val="0"/>
@@ -1336,18 +1510,20 @@
     </w:p>
     <w:p>
       <w:pPr>
-        <w:pStyle w:val="Style2"/>
-        <w:keepNext w:val="0"/>
-        <w:keepLines w:val="0"/>
-        <w:widowControl w:val="0"/>
-        <w:shd w:val="clear" w:color="auto" w:fill="auto"/>
-        <w:bidi w:val="0"/>
-        <w:spacing w:before="0" w:after="80" w:line="211" w:lineRule="auto"/>
-        <w:ind w:left="260" w:right="0" w:hanging="260"/>
-        <w:jc w:val="both"/>
-      </w:pPr>
-      <w:r>
-        <w:rPr>
+        <w:pStyle w:val="Style3"/>
+        <w:keepNext w:val="0"/>
+        <w:keepLines w:val="0"/>
+        <w:widowControl w:val="0"/>
+        <w:shd w:val="clear" w:color="auto" w:fill="auto"/>
+        <w:bidi w:val="0"/>
+        <w:spacing w:line="211" w:lineRule="auto"/>
+        <w:ind w:left="360" w:hanging="360"/>
+        <w:jc w:val="left"/>
+      </w:pPr>
+      <w:r>
+        <w:rPr>
+          <w:rFonts w:ascii="Times New Roman" w:eastAsia="Times New Roman" w:hAnsi="Times New Roman" w:cs="Times New Roman"/>
+          <w:color w:val="000000"/>
           <w:spacing w:val="0"/>
           <w:w w:val="100"/>
           <w:position w:val="0"/>
@@ -1361,7 +1537,7 @@
     </w:p>
     <w:p>
       <w:pPr>
-        <w:pStyle w:val="Style2"/>
+        <w:pStyle w:val="Style3"/>
         <w:keepNext w:val="0"/>
         <w:keepLines w:val="0"/>
         <w:widowControl w:val="0"/>
@@ -1371,12 +1547,14 @@
           <w:tab w:leader="dot" w:pos="2011" w:val="left"/>
         </w:tabs>
         <w:bidi w:val="0"/>
-        <w:spacing w:before="0" w:after="0" w:line="240" w:lineRule="auto"/>
-        <w:ind w:left="0" w:right="0" w:firstLine="0"/>
-        <w:jc w:val="center"/>
-      </w:pPr>
-      <w:r>
-        <w:rPr>
+        <w:spacing w:line="240" w:lineRule="auto"/>
+        <w:ind w:left="0" w:firstLine="0"/>
+        <w:jc w:val="left"/>
+      </w:pPr>
+      <w:r>
+        <w:rPr>
+          <w:rFonts w:ascii="Times New Roman" w:eastAsia="Times New Roman" w:hAnsi="Times New Roman" w:cs="Times New Roman"/>
+          <w:color w:val="000000"/>
           <w:spacing w:val="0"/>
           <w:w w:val="100"/>
           <w:position w:val="0"/>
@@ -1391,7 +1569,7 @@
     </w:p>
     <w:p>
       <w:pPr>
-        <w:pStyle w:val="Style2"/>
+        <w:pStyle w:val="Style3"/>
         <w:keepNext w:val="0"/>
         <w:keepLines w:val="0"/>
         <w:widowControl w:val="0"/>
@@ -1400,12 +1578,14 @@
           <w:tab w:pos="2973" w:val="left"/>
         </w:tabs>
         <w:bidi w:val="0"/>
-        <w:spacing w:before="0" w:after="0" w:line="211" w:lineRule="auto"/>
-        <w:ind w:left="1960" w:right="0" w:firstLine="0"/>
-        <w:jc w:val="left"/>
-      </w:pPr>
-      <w:r>
-        <w:rPr>
+        <w:spacing w:line="211" w:lineRule="auto"/>
+        <w:ind w:left="0" w:firstLine="0"/>
+        <w:jc w:val="left"/>
+      </w:pPr>
+      <w:r>
+        <w:rPr>
+          <w:rFonts w:ascii="Times New Roman" w:eastAsia="Times New Roman" w:hAnsi="Times New Roman" w:cs="Times New Roman"/>
+          <w:color w:val="000000"/>
           <w:spacing w:val="0"/>
           <w:w w:val="100"/>
           <w:position w:val="0"/>
@@ -1417,6 +1597,8 @@
       </w:r>
       <w:r>
         <w:rPr>
+          <w:rFonts w:ascii="Times New Roman" w:eastAsia="Times New Roman" w:hAnsi="Times New Roman" w:cs="Times New Roman"/>
+          <w:color w:val="000000"/>
           <w:spacing w:val="0"/>
           <w:w w:val="100"/>
           <w:position w:val="0"/>
@@ -1429,18 +1611,20 @@
     </w:p>
     <w:p>
       <w:pPr>
-        <w:pStyle w:val="Style2"/>
-        <w:keepNext w:val="0"/>
-        <w:keepLines w:val="0"/>
-        <w:widowControl w:val="0"/>
-        <w:shd w:val="clear" w:color="auto" w:fill="auto"/>
-        <w:bidi w:val="0"/>
-        <w:spacing w:before="0" w:after="80" w:line="211" w:lineRule="auto"/>
-        <w:ind w:left="0" w:right="0" w:firstLine="280"/>
-        <w:jc w:val="both"/>
-      </w:pPr>
-      <w:r>
-        <w:rPr>
+        <w:pStyle w:val="Style3"/>
+        <w:keepNext w:val="0"/>
+        <w:keepLines w:val="0"/>
+        <w:widowControl w:val="0"/>
+        <w:shd w:val="clear" w:color="auto" w:fill="auto"/>
+        <w:bidi w:val="0"/>
+        <w:spacing w:line="211" w:lineRule="auto"/>
+        <w:ind w:left="0" w:firstLine="360"/>
+        <w:jc w:val="left"/>
+      </w:pPr>
+      <w:r>
+        <w:rPr>
+          <w:rFonts w:ascii="Times New Roman" w:eastAsia="Times New Roman" w:hAnsi="Times New Roman" w:cs="Times New Roman"/>
+          <w:color w:val="000000"/>
           <w:spacing w:val="0"/>
           <w:w w:val="100"/>
           <w:position w:val="0"/>
@@ -1451,8 +1635,10 @@
       </w:r>
       <w:r>
         <w:rPr>
-          <w:i/>
-          <w:iCs/>
+          <w:rFonts w:ascii="Times New Roman" w:eastAsia="Times New Roman" w:hAnsi="Times New Roman" w:cs="Times New Roman"/>
+          <w:i/>
+          <w:iCs/>
+          <w:color w:val="000000"/>
           <w:spacing w:val="0"/>
           <w:w w:val="100"/>
           <w:position w:val="0"/>
@@ -1466,7 +1652,7 @@
     </w:p>
     <w:p>
       <w:pPr>
-        <w:pStyle w:val="Style2"/>
+        <w:pStyle w:val="Style3"/>
         <w:keepNext w:val="0"/>
         <w:keepLines w:val="0"/>
         <w:widowControl w:val="0"/>
@@ -1476,12 +1662,14 @@
           <w:tab w:leader="hyphen" w:pos="3307" w:val="left"/>
         </w:tabs>
         <w:bidi w:val="0"/>
-        <w:spacing w:before="0" w:after="0" w:line="240" w:lineRule="auto"/>
-        <w:ind w:left="0" w:right="0" w:firstLine="280"/>
-        <w:jc w:val="both"/>
-      </w:pPr>
-      <w:r>
-        <w:rPr>
+        <w:spacing w:line="240" w:lineRule="auto"/>
+        <w:ind w:left="0" w:firstLine="360"/>
+        <w:jc w:val="left"/>
+      </w:pPr>
+      <w:r>
+        <w:rPr>
+          <w:rFonts w:ascii="Times New Roman" w:eastAsia="Times New Roman" w:hAnsi="Times New Roman" w:cs="Times New Roman"/>
+          <w:color w:val="000000"/>
           <w:spacing w:val="0"/>
           <w:w w:val="100"/>
           <w:position w:val="0"/>
@@ -1492,8 +1680,10 @@
       </w:r>
       <w:r>
         <w:rPr>
-          <w:i/>
-          <w:iCs/>
+          <w:rFonts w:ascii="Times New Roman" w:eastAsia="Times New Roman" w:hAnsi="Times New Roman" w:cs="Times New Roman"/>
+          <w:i/>
+          <w:iCs/>
+          <w:color w:val="000000"/>
           <w:spacing w:val="0"/>
           <w:w w:val="100"/>
           <w:position w:val="0"/>
@@ -1504,6 +1694,8 @@
       </w:r>
       <w:r>
         <w:rPr>
+          <w:rFonts w:ascii="Times New Roman" w:eastAsia="Times New Roman" w:hAnsi="Times New Roman" w:cs="Times New Roman"/>
+          <w:color w:val="000000"/>
           <w:spacing w:val="0"/>
           <w:w w:val="100"/>
           <w:position w:val="0"/>
@@ -1514,8 +1706,10 @@
       </w:r>
       <w:r>
         <w:rPr>
-          <w:i/>
-          <w:iCs/>
+          <w:rFonts w:ascii="Times New Roman" w:eastAsia="Times New Roman" w:hAnsi="Times New Roman" w:cs="Times New Roman"/>
+          <w:i/>
+          <w:iCs/>
+          <w:color w:val="000000"/>
           <w:spacing w:val="0"/>
           <w:w w:val="100"/>
           <w:position w:val="0"/>
@@ -1530,18 +1724,20 @@
     </w:p>
     <w:p>
       <w:pPr>
-        <w:pStyle w:val="Style2"/>
-        <w:keepNext w:val="0"/>
-        <w:keepLines w:val="0"/>
-        <w:widowControl w:val="0"/>
-        <w:shd w:val="clear" w:color="auto" w:fill="auto"/>
-        <w:bidi w:val="0"/>
-        <w:spacing w:before="0" w:after="0" w:line="180" w:lineRule="auto"/>
-        <w:ind w:left="3100" w:right="0" w:firstLine="0"/>
-        <w:jc w:val="left"/>
-      </w:pPr>
-      <w:r>
-        <w:rPr>
+        <w:pStyle w:val="Style3"/>
+        <w:keepNext w:val="0"/>
+        <w:keepLines w:val="0"/>
+        <w:widowControl w:val="0"/>
+        <w:shd w:val="clear" w:color="auto" w:fill="auto"/>
+        <w:bidi w:val="0"/>
+        <w:spacing w:line="180" w:lineRule="auto"/>
+        <w:ind w:left="0" w:firstLine="0"/>
+        <w:jc w:val="left"/>
+      </w:pPr>
+      <w:r>
+        <w:rPr>
+          <w:rFonts w:ascii="Times New Roman" w:eastAsia="Times New Roman" w:hAnsi="Times New Roman" w:cs="Times New Roman"/>
+          <w:color w:val="000000"/>
           <w:spacing w:val="0"/>
           <w:w w:val="100"/>
           <w:position w:val="0"/>
@@ -1552,6 +1748,8 @@
       </w:r>
       <w:r>
         <w:rPr>
+          <w:rFonts w:ascii="Times New Roman" w:eastAsia="Times New Roman" w:hAnsi="Times New Roman" w:cs="Times New Roman"/>
+          <w:color w:val="000000"/>
           <w:spacing w:val="0"/>
           <w:w w:val="100"/>
           <w:position w:val="0"/>
@@ -1564,7 +1762,7 @@
     </w:p>
     <w:p>
       <w:pPr>
-        <w:pStyle w:val="Style2"/>
+        <w:pStyle w:val="Style3"/>
         <w:keepNext w:val="0"/>
         <w:keepLines w:val="0"/>
         <w:widowControl w:val="0"/>
@@ -1573,12 +1771,14 @@
           <w:tab w:pos="2218" w:val="left"/>
         </w:tabs>
         <w:bidi w:val="0"/>
-        <w:spacing w:before="0" w:after="0" w:line="211" w:lineRule="auto"/>
-        <w:ind w:left="1760" w:right="0" w:firstLine="0"/>
-        <w:jc w:val="left"/>
-      </w:pPr>
-      <w:r>
-        <w:rPr>
+        <w:spacing w:line="211" w:lineRule="auto"/>
+        <w:ind w:left="0" w:firstLine="0"/>
+        <w:jc w:val="left"/>
+      </w:pPr>
+      <w:r>
+        <w:rPr>
+          <w:rFonts w:ascii="Times New Roman" w:eastAsia="Times New Roman" w:hAnsi="Times New Roman" w:cs="Times New Roman"/>
+          <w:color w:val="000000"/>
           <w:spacing w:val="0"/>
           <w:w w:val="100"/>
           <w:position w:val="0"/>
@@ -1591,6 +1791,8 @@
       </w:r>
       <w:r>
         <w:rPr>
+          <w:rFonts w:ascii="Times New Roman" w:eastAsia="Times New Roman" w:hAnsi="Times New Roman" w:cs="Times New Roman"/>
+          <w:color w:val="000000"/>
           <w:spacing w:val="0"/>
           <w:w w:val="100"/>
           <w:position w:val="0"/>
@@ -1602,6 +1804,8 @@
       </w:r>
       <w:r>
         <w:rPr>
+          <w:rFonts w:ascii="Times New Roman" w:eastAsia="Times New Roman" w:hAnsi="Times New Roman" w:cs="Times New Roman"/>
+          <w:color w:val="000000"/>
           <w:spacing w:val="0"/>
           <w:w w:val="100"/>
           <w:position w:val="0"/>
@@ -1612,6 +1816,8 @@
       </w:r>
       <w:r>
         <w:rPr>
+          <w:rFonts w:ascii="Times New Roman" w:eastAsia="Times New Roman" w:hAnsi="Times New Roman" w:cs="Times New Roman"/>
+          <w:color w:val="000000"/>
           <w:spacing w:val="0"/>
           <w:w w:val="100"/>
           <w:position w:val="0"/>
@@ -1623,6 +1829,8 @@
       </w:r>
       <w:r>
         <w:rPr>
+          <w:rFonts w:ascii="Times New Roman" w:eastAsia="Times New Roman" w:hAnsi="Times New Roman" w:cs="Times New Roman"/>
+          <w:color w:val="000000"/>
           <w:spacing w:val="0"/>
           <w:w w:val="100"/>
           <w:position w:val="0"/>
@@ -1634,7 +1842,7 @@
     </w:p>
     <w:p>
       <w:pPr>
-        <w:pStyle w:val="Style2"/>
+        <w:pStyle w:val="Style3"/>
         <w:keepNext w:val="0"/>
         <w:keepLines w:val="0"/>
         <w:widowControl w:val="0"/>
@@ -1643,12 +1851,14 @@
           <w:tab w:pos="2218" w:val="left"/>
         </w:tabs>
         <w:bidi w:val="0"/>
-        <w:spacing w:before="0" w:after="0" w:line="211" w:lineRule="auto"/>
-        <w:ind w:left="1760" w:right="0" w:firstLine="0"/>
-        <w:jc w:val="both"/>
-      </w:pPr>
-      <w:r>
-        <w:rPr>
+        <w:spacing w:line="211" w:lineRule="auto"/>
+        <w:ind w:left="0" w:firstLine="0"/>
+        <w:jc w:val="left"/>
+      </w:pPr>
+      <w:r>
+        <w:rPr>
+          <w:rFonts w:ascii="Times New Roman" w:eastAsia="Times New Roman" w:hAnsi="Times New Roman" w:cs="Times New Roman"/>
+          <w:color w:val="000000"/>
           <w:spacing w:val="0"/>
           <w:w w:val="100"/>
           <w:position w:val="0"/>
@@ -1660,8 +1870,10 @@
       </w:r>
       <w:r>
         <w:rPr>
-          <w:i/>
-          <w:iCs/>
+          <w:rFonts w:ascii="Times New Roman" w:eastAsia="Times New Roman" w:hAnsi="Times New Roman" w:cs="Times New Roman"/>
+          <w:i/>
+          <w:iCs/>
+          <w:color w:val="000000"/>
           <w:spacing w:val="0"/>
           <w:w w:val="100"/>
           <w:position w:val="0"/>
@@ -1672,6 +1884,8 @@
       </w:r>
       <w:r>
         <w:rPr>
+          <w:rFonts w:ascii="Times New Roman" w:eastAsia="Times New Roman" w:hAnsi="Times New Roman" w:cs="Times New Roman"/>
+          <w:color w:val="000000"/>
           <w:spacing w:val="0"/>
           <w:w w:val="100"/>
           <w:position w:val="0"/>
@@ -1682,6 +1896,8 @@
       </w:r>
       <w:r>
         <w:rPr>
+          <w:rFonts w:ascii="Times New Roman" w:eastAsia="Times New Roman" w:hAnsi="Times New Roman" w:cs="Times New Roman"/>
+          <w:color w:val="000000"/>
           <w:spacing w:val="0"/>
           <w:w w:val="100"/>
           <w:position w:val="0"/>
@@ -1692,6 +1908,8 @@
       </w:r>
       <w:r>
         <w:rPr>
+          <w:rFonts w:ascii="Times New Roman" w:eastAsia="Times New Roman" w:hAnsi="Times New Roman" w:cs="Times New Roman"/>
+          <w:color w:val="000000"/>
           <w:spacing w:val="0"/>
           <w:w w:val="100"/>
           <w:position w:val="0"/>
@@ -1702,6 +1920,8 @@
       </w:r>
       <w:r>
         <w:rPr>
+          <w:rFonts w:ascii="Times New Roman" w:eastAsia="Times New Roman" w:hAnsi="Times New Roman" w:cs="Times New Roman"/>
+          <w:color w:val="000000"/>
           <w:spacing w:val="0"/>
           <w:w w:val="100"/>
           <w:position w:val="0"/>
@@ -1713,6 +1933,8 @@
       </w:r>
       <w:r>
         <w:rPr>
+          <w:rFonts w:ascii="Times New Roman" w:eastAsia="Times New Roman" w:hAnsi="Times New Roman" w:cs="Times New Roman"/>
+          <w:color w:val="000000"/>
           <w:spacing w:val="0"/>
           <w:w w:val="100"/>
           <w:position w:val="0"/>
@@ -1724,7 +1946,7 @@
     </w:p>
     <w:p>
       <w:pPr>
-        <w:pStyle w:val="Style2"/>
+        <w:pStyle w:val="Style3"/>
         <w:keepNext w:val="0"/>
         <w:keepLines w:val="0"/>
         <w:widowControl w:val="0"/>
@@ -1733,12 +1955,14 @@
           <w:tab w:pos="2232" w:val="left"/>
         </w:tabs>
         <w:bidi w:val="0"/>
-        <w:spacing w:before="0" w:after="120" w:line="211" w:lineRule="auto"/>
-        <w:ind w:left="1760" w:right="0" w:firstLine="0"/>
-        <w:jc w:val="left"/>
-      </w:pPr>
-      <w:r>
-        <w:rPr>
+        <w:spacing w:line="211" w:lineRule="auto"/>
+        <w:ind w:left="0" w:firstLine="0"/>
+        <w:jc w:val="left"/>
+      </w:pPr>
+      <w:r>
+        <w:rPr>
+          <w:rFonts w:ascii="Times New Roman" w:eastAsia="Times New Roman" w:hAnsi="Times New Roman" w:cs="Times New Roman"/>
+          <w:color w:val="000000"/>
           <w:spacing w:val="0"/>
           <w:w w:val="100"/>
           <w:position w:val="0"/>
@@ -1751,6 +1975,8 @@
       </w:r>
       <w:r>
         <w:rPr>
+          <w:rFonts w:ascii="Times New Roman" w:eastAsia="Times New Roman" w:hAnsi="Times New Roman" w:cs="Times New Roman"/>
+          <w:color w:val="000000"/>
           <w:spacing w:val="0"/>
           <w:w w:val="100"/>
           <w:position w:val="0"/>
@@ -1762,6 +1988,8 @@
       </w:r>
       <w:r>
         <w:rPr>
+          <w:rFonts w:ascii="Times New Roman" w:eastAsia="Times New Roman" w:hAnsi="Times New Roman" w:cs="Times New Roman"/>
+          <w:color w:val="000000"/>
           <w:spacing w:val="0"/>
           <w:w w:val="100"/>
           <w:position w:val="0"/>
@@ -1773,7 +2001,7 @@
     </w:p>
     <w:p>
       <w:pPr>
-        <w:pStyle w:val="Style2"/>
+        <w:pStyle w:val="Style3"/>
         <w:keepNext w:val="0"/>
         <w:keepLines w:val="0"/>
         <w:widowControl w:val="0"/>
@@ -1782,12 +2010,14 @@
           <w:tab w:pos="2232" w:val="left"/>
         </w:tabs>
         <w:bidi w:val="0"/>
-        <w:spacing w:before="0" w:after="180" w:line="211" w:lineRule="auto"/>
-        <w:ind w:left="1760" w:right="0" w:firstLine="0"/>
-        <w:jc w:val="left"/>
-      </w:pPr>
-      <w:r>
-        <w:rPr>
+        <w:spacing w:line="211" w:lineRule="auto"/>
+        <w:ind w:left="0" w:firstLine="0"/>
+        <w:jc w:val="left"/>
+      </w:pPr>
+      <w:r>
+        <w:rPr>
+          <w:rFonts w:ascii="Times New Roman" w:eastAsia="Times New Roman" w:hAnsi="Times New Roman" w:cs="Times New Roman"/>
+          <w:color w:val="000000"/>
           <w:spacing w:val="0"/>
           <w:w w:val="100"/>
           <w:position w:val="0"/>
@@ -1800,6 +2030,8 @@
       </w:r>
       <w:r>
         <w:rPr>
+          <w:rFonts w:ascii="Times New Roman" w:eastAsia="Times New Roman" w:hAnsi="Times New Roman" w:cs="Times New Roman"/>
+          <w:color w:val="000000"/>
           <w:spacing w:val="0"/>
           <w:w w:val="100"/>
           <w:position w:val="0"/>
@@ -1811,6 +2043,8 @@
       </w:r>
       <w:r>
         <w:rPr>
+          <w:rFonts w:ascii="Times New Roman" w:eastAsia="Times New Roman" w:hAnsi="Times New Roman" w:cs="Times New Roman"/>
+          <w:color w:val="000000"/>
           <w:spacing w:val="0"/>
           <w:w w:val="100"/>
           <w:position w:val="0"/>
@@ -1821,6 +2055,8 @@
       </w:r>
       <w:r>
         <w:rPr>
+          <w:rFonts w:ascii="Times New Roman" w:eastAsia="Times New Roman" w:hAnsi="Times New Roman" w:cs="Times New Roman"/>
+          <w:color w:val="000000"/>
           <w:spacing w:val="0"/>
           <w:w w:val="100"/>
           <w:position w:val="0"/>
@@ -1832,6 +2068,8 @@
       </w:r>
       <w:r>
         <w:rPr>
+          <w:rFonts w:ascii="Times New Roman" w:eastAsia="Times New Roman" w:hAnsi="Times New Roman" w:cs="Times New Roman"/>
+          <w:color w:val="000000"/>
           <w:spacing w:val="0"/>
           <w:w w:val="100"/>
           <w:position w:val="0"/>
@@ -1842,8 +2080,10 @@
       </w:r>
       <w:r>
         <w:rPr>
-          <w:i/>
-          <w:iCs/>
+          <w:rFonts w:ascii="Times New Roman" w:eastAsia="Times New Roman" w:hAnsi="Times New Roman" w:cs="Times New Roman"/>
+          <w:i/>
+          <w:iCs/>
+          <w:color w:val="000000"/>
           <w:spacing w:val="0"/>
           <w:w w:val="100"/>
           <w:position w:val="0"/>
@@ -1854,8 +2094,10 @@
       </w:r>
       <w:r>
         <w:rPr>
-          <w:i/>
-          <w:iCs/>
+          <w:rFonts w:ascii="Times New Roman" w:eastAsia="Times New Roman" w:hAnsi="Times New Roman" w:cs="Times New Roman"/>
+          <w:i/>
+          <w:iCs/>
+          <w:color w:val="000000"/>
           <w:spacing w:val="0"/>
           <w:w w:val="100"/>
           <w:position w:val="0"/>
@@ -1867,8 +2109,10 @@
       </w:r>
       <w:r>
         <w:rPr>
-          <w:i/>
-          <w:iCs/>
+          <w:rFonts w:ascii="Times New Roman" w:eastAsia="Times New Roman" w:hAnsi="Times New Roman" w:cs="Times New Roman"/>
+          <w:i/>
+          <w:iCs/>
+          <w:color w:val="000000"/>
           <w:spacing w:val="0"/>
           <w:w w:val="100"/>
           <w:position w:val="0"/>
@@ -1880,7 +2124,7 @@
     </w:p>
     <w:p>
       <w:pPr>
-        <w:pStyle w:val="Style2"/>
+        <w:pStyle w:val="Style3"/>
         <w:keepNext w:val="0"/>
         <w:keepLines w:val="0"/>
         <w:widowControl w:val="0"/>
@@ -1891,14 +2135,16 @@
           <w:tab w:leader="underscore" w:pos="3551" w:val="left"/>
         </w:tabs>
         <w:bidi w:val="0"/>
-        <w:spacing w:before="0" w:after="0" w:line="240" w:lineRule="auto"/>
-        <w:ind w:left="1760" w:right="0" w:firstLine="0"/>
-        <w:jc w:val="both"/>
-      </w:pPr>
-      <w:r>
-        <w:rPr>
-          <w:i/>
-          <w:iCs/>
+        <w:spacing w:line="240" w:lineRule="auto"/>
+        <w:ind w:left="0" w:firstLine="0"/>
+        <w:jc w:val="left"/>
+      </w:pPr>
+      <w:r>
+        <w:rPr>
+          <w:rFonts w:ascii="Times New Roman" w:eastAsia="Times New Roman" w:hAnsi="Times New Roman" w:cs="Times New Roman"/>
+          <w:i/>
+          <w:iCs/>
+          <w:color w:val="000000"/>
           <w:spacing w:val="0"/>
           <w:w w:val="100"/>
           <w:position w:val="0"/>
@@ -1912,8 +2158,10 @@
       </w:r>
       <w:r>
         <w:rPr>
-          <w:i/>
-          <w:iCs/>
+          <w:rFonts w:ascii="Times New Roman" w:eastAsia="Times New Roman" w:hAnsi="Times New Roman" w:cs="Times New Roman"/>
+          <w:i/>
+          <w:iCs/>
+          <w:color w:val="000000"/>
           <w:spacing w:val="0"/>
           <w:w w:val="100"/>
           <w:position w:val="0"/>
@@ -1925,8 +2173,10 @@
       </w:r>
       <w:r>
         <w:rPr>
-          <w:i/>
-          <w:iCs/>
+          <w:rFonts w:ascii="Times New Roman" w:eastAsia="Times New Roman" w:hAnsi="Times New Roman" w:cs="Times New Roman"/>
+          <w:i/>
+          <w:iCs/>
+          <w:color w:val="000000"/>
           <w:spacing w:val="0"/>
           <w:w w:val="100"/>
           <w:position w:val="0"/>
@@ -1939,18 +2189,20 @@
     </w:p>
     <w:p>
       <w:pPr>
-        <w:pStyle w:val="Style2"/>
-        <w:keepNext w:val="0"/>
-        <w:keepLines w:val="0"/>
-        <w:widowControl w:val="0"/>
-        <w:shd w:val="clear" w:color="auto" w:fill="auto"/>
-        <w:bidi w:val="0"/>
-        <w:spacing w:before="0" w:after="80" w:line="180" w:lineRule="auto"/>
-        <w:ind w:left="2500" w:right="0" w:firstLine="0"/>
-        <w:jc w:val="left"/>
-      </w:pPr>
-      <w:r>
-        <w:rPr>
+        <w:pStyle w:val="Style3"/>
+        <w:keepNext w:val="0"/>
+        <w:keepLines w:val="0"/>
+        <w:widowControl w:val="0"/>
+        <w:shd w:val="clear" w:color="auto" w:fill="auto"/>
+        <w:bidi w:val="0"/>
+        <w:spacing w:line="180" w:lineRule="auto"/>
+        <w:ind w:left="0" w:firstLine="0"/>
+        <w:jc w:val="left"/>
+      </w:pPr>
+      <w:r>
+        <w:rPr>
+          <w:rFonts w:ascii="Times New Roman" w:eastAsia="Times New Roman" w:hAnsi="Times New Roman" w:cs="Times New Roman"/>
+          <w:color w:val="000000"/>
           <w:spacing w:val="0"/>
           <w:w w:val="100"/>
           <w:position w:val="0"/>
@@ -1962,7 +2214,7 @@
     </w:p>
     <w:p>
       <w:pPr>
-        <w:pStyle w:val="Style2"/>
+        <w:pStyle w:val="Style3"/>
         <w:keepNext w:val="0"/>
         <w:keepLines w:val="0"/>
         <w:widowControl w:val="0"/>
@@ -1973,12 +2225,14 @@
           <w:tab w:leader="hyphen" w:pos="3307" w:val="left"/>
         </w:tabs>
         <w:bidi w:val="0"/>
-        <w:spacing w:before="0" w:after="0" w:line="240" w:lineRule="auto"/>
-        <w:ind w:left="1760" w:right="0" w:firstLine="0"/>
-        <w:jc w:val="both"/>
-      </w:pPr>
-      <w:r>
-        <w:rPr>
+        <w:spacing w:line="240" w:lineRule="auto"/>
+        <w:ind w:left="0" w:firstLine="0"/>
+        <w:jc w:val="left"/>
+      </w:pPr>
+      <w:r>
+        <w:rPr>
+          <w:rFonts w:ascii="Times New Roman" w:eastAsia="Times New Roman" w:hAnsi="Times New Roman" w:cs="Times New Roman"/>
+          <w:color w:val="000000"/>
           <w:spacing w:val="0"/>
           <w:w w:val="100"/>
           <w:position w:val="0"/>
@@ -1990,8 +2244,10 @@
       </w:r>
       <w:r>
         <w:rPr>
-          <w:i/>
-          <w:iCs/>
+          <w:rFonts w:ascii="Times New Roman" w:eastAsia="Times New Roman" w:hAnsi="Times New Roman" w:cs="Times New Roman"/>
+          <w:i/>
+          <w:iCs/>
+          <w:color w:val="000000"/>
           <w:spacing w:val="0"/>
           <w:w w:val="100"/>
           <w:position w:val="0"/>
@@ -2002,8 +2258,10 @@
       </w:r>
       <w:r>
         <w:rPr>
-          <w:i/>
-          <w:iCs/>
+          <w:rFonts w:ascii="Times New Roman" w:eastAsia="Times New Roman" w:hAnsi="Times New Roman" w:cs="Times New Roman"/>
+          <w:i/>
+          <w:iCs/>
+          <w:color w:val="000000"/>
           <w:spacing w:val="0"/>
           <w:w w:val="100"/>
           <w:position w:val="0"/>
@@ -2015,8 +2273,10 @@
       </w:r>
       <w:r>
         <w:rPr>
-          <w:i/>
-          <w:iCs/>
+          <w:rFonts w:ascii="Times New Roman" w:eastAsia="Times New Roman" w:hAnsi="Times New Roman" w:cs="Times New Roman"/>
+          <w:i/>
+          <w:iCs/>
+          <w:color w:val="000000"/>
           <w:spacing w:val="0"/>
           <w:w w:val="100"/>
           <w:position w:val="0"/>
@@ -2029,8 +2289,10 @@
       </w:r>
       <w:r>
         <w:rPr>
-          <w:i/>
-          <w:iCs/>
+          <w:rFonts w:ascii="Times New Roman" w:eastAsia="Times New Roman" w:hAnsi="Times New Roman" w:cs="Times New Roman"/>
+          <w:i/>
+          <w:iCs/>
+          <w:color w:val="000000"/>
           <w:spacing w:val="0"/>
           <w:w w:val="100"/>
           <w:position w:val="0"/>
@@ -2043,7 +2305,7 @@
     </w:p>
     <w:p>
       <w:pPr>
-        <w:pStyle w:val="Style2"/>
+        <w:pStyle w:val="Style3"/>
         <w:keepNext w:val="0"/>
         <w:keepLines w:val="0"/>
         <w:widowControl w:val="0"/>
@@ -2052,12 +2314,14 @@
           <w:tab w:pos="2973" w:val="left"/>
         </w:tabs>
         <w:bidi w:val="0"/>
-        <w:spacing w:before="0" w:after="0" w:line="211" w:lineRule="auto"/>
-        <w:ind w:left="2560" w:right="0" w:firstLine="0"/>
-        <w:jc w:val="left"/>
-      </w:pPr>
-      <w:r>
-        <w:rPr>
+        <w:spacing w:line="211" w:lineRule="auto"/>
+        <w:ind w:left="0" w:firstLine="0"/>
+        <w:jc w:val="left"/>
+      </w:pPr>
+      <w:r>
+        <w:rPr>
+          <w:rFonts w:ascii="Times New Roman" w:eastAsia="Times New Roman" w:hAnsi="Times New Roman" w:cs="Times New Roman"/>
+          <w:color w:val="000000"/>
           <w:spacing w:val="0"/>
           <w:w w:val="100"/>
           <w:position w:val="0"/>
@@ -2071,18 +2335,20 @@
     </w:p>
     <w:p>
       <w:pPr>
-        <w:pStyle w:val="Style2"/>
-        <w:keepNext w:val="0"/>
-        <w:keepLines w:val="0"/>
-        <w:widowControl w:val="0"/>
-        <w:shd w:val="clear" w:color="auto" w:fill="auto"/>
-        <w:bidi w:val="0"/>
-        <w:spacing w:before="0" w:after="0" w:line="211" w:lineRule="auto"/>
-        <w:ind w:left="0" w:right="0" w:firstLine="280"/>
-        <w:jc w:val="both"/>
-      </w:pPr>
-      <w:r>
-        <w:rPr>
+        <w:pStyle w:val="Style3"/>
+        <w:keepNext w:val="0"/>
+        <w:keepLines w:val="0"/>
+        <w:widowControl w:val="0"/>
+        <w:shd w:val="clear" w:color="auto" w:fill="auto"/>
+        <w:bidi w:val="0"/>
+        <w:spacing w:line="211" w:lineRule="auto"/>
+        <w:ind w:left="0" w:firstLine="360"/>
+        <w:jc w:val="left"/>
+      </w:pPr>
+      <w:r>
+        <w:rPr>
+          <w:rFonts w:ascii="Times New Roman" w:eastAsia="Times New Roman" w:hAnsi="Times New Roman" w:cs="Times New Roman"/>
+          <w:color w:val="000000"/>
           <w:spacing w:val="0"/>
           <w:w w:val="100"/>
           <w:position w:val="0"/>
@@ -2096,18 +2362,20 @@
     </w:p>
     <w:p>
       <w:pPr>
-        <w:pStyle w:val="Style2"/>
-        <w:keepNext w:val="0"/>
-        <w:keepLines w:val="0"/>
-        <w:widowControl w:val="0"/>
-        <w:shd w:val="clear" w:color="auto" w:fill="auto"/>
-        <w:bidi w:val="0"/>
-        <w:spacing w:before="0" w:after="0" w:line="211" w:lineRule="auto"/>
-        <w:ind w:left="0" w:right="0" w:firstLine="280"/>
-        <w:jc w:val="both"/>
-      </w:pPr>
-      <w:r>
-        <w:rPr>
+        <w:pStyle w:val="Style3"/>
+        <w:keepNext w:val="0"/>
+        <w:keepLines w:val="0"/>
+        <w:widowControl w:val="0"/>
+        <w:shd w:val="clear" w:color="auto" w:fill="auto"/>
+        <w:bidi w:val="0"/>
+        <w:spacing w:line="211" w:lineRule="auto"/>
+        <w:ind w:left="0" w:firstLine="360"/>
+        <w:jc w:val="left"/>
+      </w:pPr>
+      <w:r>
+        <w:rPr>
+          <w:rFonts w:ascii="Times New Roman" w:eastAsia="Times New Roman" w:hAnsi="Times New Roman" w:cs="Times New Roman"/>
+          <w:color w:val="000000"/>
           <w:spacing w:val="0"/>
           <w:w w:val="100"/>
           <w:position w:val="0"/>
@@ -2119,18 +2387,20 @@
     </w:p>
     <w:p>
       <w:pPr>
-        <w:pStyle w:val="Style2"/>
-        <w:keepNext w:val="0"/>
-        <w:keepLines w:val="0"/>
-        <w:widowControl w:val="0"/>
-        <w:shd w:val="clear" w:color="auto" w:fill="auto"/>
-        <w:bidi w:val="0"/>
-        <w:spacing w:before="0" w:after="0" w:line="211" w:lineRule="auto"/>
-        <w:ind w:left="0" w:right="0" w:firstLine="280"/>
-        <w:jc w:val="both"/>
-      </w:pPr>
-      <w:r>
-        <w:rPr>
+        <w:pStyle w:val="Style3"/>
+        <w:keepNext w:val="0"/>
+        <w:keepLines w:val="0"/>
+        <w:widowControl w:val="0"/>
+        <w:shd w:val="clear" w:color="auto" w:fill="auto"/>
+        <w:bidi w:val="0"/>
+        <w:spacing w:line="211" w:lineRule="auto"/>
+        <w:ind w:left="0" w:firstLine="360"/>
+        <w:jc w:val="left"/>
+      </w:pPr>
+      <w:r>
+        <w:rPr>
+          <w:rFonts w:ascii="Times New Roman" w:eastAsia="Times New Roman" w:hAnsi="Times New Roman" w:cs="Times New Roman"/>
+          <w:color w:val="000000"/>
           <w:spacing w:val="0"/>
           <w:w w:val="100"/>
           <w:position w:val="0"/>
@@ -2144,7 +2414,7 @@
     </w:p>
     <w:p>
       <w:pPr>
-        <w:pStyle w:val="Style2"/>
+        <w:pStyle w:val="Style3"/>
         <w:keepNext w:val="0"/>
         <w:keepLines w:val="0"/>
         <w:widowControl w:val="0"/>
@@ -2154,14 +2424,16 @@
           <w:tab w:pos="3551" w:val="left"/>
         </w:tabs>
         <w:bidi w:val="0"/>
-        <w:spacing w:before="0" w:after="0" w:line="151" w:lineRule="auto"/>
-        <w:ind w:left="560" w:right="600" w:firstLine="0"/>
-        <w:jc w:val="right"/>
-      </w:pPr>
-      <w:r>
-        <w:rPr>
-          <w:i/>
-          <w:iCs/>
+        <w:spacing w:line="151" w:lineRule="auto"/>
+        <w:ind w:left="0" w:firstLine="0"/>
+        <w:jc w:val="left"/>
+      </w:pPr>
+      <w:r>
+        <w:rPr>
+          <w:rFonts w:ascii="Times New Roman" w:eastAsia="Times New Roman" w:hAnsi="Times New Roman" w:cs="Times New Roman"/>
+          <w:i/>
+          <w:iCs/>
+          <w:color w:val="000000"/>
           <w:spacing w:val="0"/>
           <w:w w:val="100"/>
           <w:position w:val="0"/>
@@ -2172,8 +2444,10 @@
       </w:r>
       <w:r>
         <w:rPr>
-          <w:i/>
-          <w:iCs/>
+          <w:rFonts w:ascii="Times New Roman" w:eastAsia="Times New Roman" w:hAnsi="Times New Roman" w:cs="Times New Roman"/>
+          <w:i/>
+          <w:iCs/>
+          <w:color w:val="000000"/>
           <w:spacing w:val="0"/>
           <w:w w:val="100"/>
           <w:position w:val="0"/>
@@ -2185,8 +2459,10 @@
       </w:r>
       <w:r>
         <w:rPr>
-          <w:i/>
-          <w:iCs/>
+          <w:rFonts w:ascii="Times New Roman" w:eastAsia="Times New Roman" w:hAnsi="Times New Roman" w:cs="Times New Roman"/>
+          <w:i/>
+          <w:iCs/>
+          <w:color w:val="000000"/>
           <w:spacing w:val="0"/>
           <w:w w:val="100"/>
           <w:position w:val="0"/>
@@ -2197,8 +2473,10 @@
       </w:r>
       <w:r>
         <w:rPr>
-          <w:i/>
-          <w:iCs/>
+          <w:rFonts w:ascii="Times New Roman" w:eastAsia="Times New Roman" w:hAnsi="Times New Roman" w:cs="Times New Roman"/>
+          <w:i/>
+          <w:iCs/>
+          <w:color w:val="000000"/>
           <w:spacing w:val="0"/>
           <w:w w:val="100"/>
           <w:position w:val="0"/>
@@ -2210,8 +2488,10 @@
       </w:r>
       <w:r>
         <w:rPr>
-          <w:i/>
-          <w:iCs/>
+          <w:rFonts w:ascii="Times New Roman" w:eastAsia="Times New Roman" w:hAnsi="Times New Roman" w:cs="Times New Roman"/>
+          <w:i/>
+          <w:iCs/>
+          <w:color w:val="000000"/>
           <w:spacing w:val="0"/>
           <w:w w:val="100"/>
           <w:position w:val="0"/>
@@ -2222,6 +2502,8 @@
       </w:r>
       <w:r>
         <w:rPr>
+          <w:rFonts w:ascii="Times New Roman" w:eastAsia="Times New Roman" w:hAnsi="Times New Roman" w:cs="Times New Roman"/>
+          <w:color w:val="000000"/>
           <w:spacing w:val="0"/>
           <w:w w:val="100"/>
           <w:position w:val="0"/>
@@ -2232,6 +2514,8 @@
       </w:r>
       <w:r>
         <w:rPr>
+          <w:rFonts w:ascii="Times New Roman" w:eastAsia="Times New Roman" w:hAnsi="Times New Roman" w:cs="Times New Roman"/>
+          <w:color w:val="000000"/>
           <w:spacing w:val="0"/>
           <w:w w:val="100"/>
           <w:position w:val="0"/>
@@ -2243,6 +2527,8 @@
       </w:r>
       <w:r>
         <w:rPr>
+          <w:rFonts w:ascii="Times New Roman" w:eastAsia="Times New Roman" w:hAnsi="Times New Roman" w:cs="Times New Roman"/>
+          <w:color w:val="000000"/>
           <w:spacing w:val="0"/>
           <w:w w:val="100"/>
           <w:position w:val="0"/>
@@ -2253,6 +2539,8 @@
       </w:r>
       <w:r>
         <w:rPr>
+          <w:rFonts w:ascii="Times New Roman" w:eastAsia="Times New Roman" w:hAnsi="Times New Roman" w:cs="Times New Roman"/>
+          <w:color w:val="000000"/>
           <w:spacing w:val="0"/>
           <w:w w:val="100"/>
           <w:position w:val="0"/>
@@ -2264,6 +2552,8 @@
       </w:r>
       <w:r>
         <w:rPr>
+          <w:rFonts w:ascii="Times New Roman" w:eastAsia="Times New Roman" w:hAnsi="Times New Roman" w:cs="Times New Roman"/>
+          <w:color w:val="000000"/>
           <w:spacing w:val="0"/>
           <w:w w:val="100"/>
           <w:position w:val="0"/>
@@ -2275,6 +2565,8 @@
       </w:r>
       <w:r>
         <w:rPr>
+          <w:rFonts w:ascii="Times New Roman" w:eastAsia="Times New Roman" w:hAnsi="Times New Roman" w:cs="Times New Roman"/>
+          <w:color w:val="000000"/>
           <w:spacing w:val="0"/>
           <w:w w:val="100"/>
           <w:position w:val="0"/>
@@ -2286,6 +2578,8 @@
       </w:r>
       <w:r>
         <w:rPr>
+          <w:rFonts w:ascii="Times New Roman" w:eastAsia="Times New Roman" w:hAnsi="Times New Roman" w:cs="Times New Roman"/>
+          <w:color w:val="000000"/>
           <w:spacing w:val="0"/>
           <w:w w:val="100"/>
           <w:position w:val="0"/>
@@ -2296,6 +2590,8 @@
       </w:r>
       <w:r>
         <w:rPr>
+          <w:rFonts w:ascii="Times New Roman" w:eastAsia="Times New Roman" w:hAnsi="Times New Roman" w:cs="Times New Roman"/>
+          <w:color w:val="000000"/>
           <w:spacing w:val="0"/>
           <w:w w:val="100"/>
           <w:position w:val="0"/>
@@ -2307,6 +2603,8 @@
       </w:r>
       <w:r>
         <w:rPr>
+          <w:rFonts w:ascii="Times New Roman" w:eastAsia="Times New Roman" w:hAnsi="Times New Roman" w:cs="Times New Roman"/>
+          <w:color w:val="000000"/>
           <w:spacing w:val="0"/>
           <w:w w:val="100"/>
           <w:position w:val="0"/>
@@ -2317,8 +2615,10 @@
       </w:r>
       <w:r>
         <w:rPr>
-          <w:i/>
-          <w:iCs/>
+          <w:rFonts w:ascii="Times New Roman" w:eastAsia="Times New Roman" w:hAnsi="Times New Roman" w:cs="Times New Roman"/>
+          <w:i/>
+          <w:iCs/>
+          <w:color w:val="000000"/>
           <w:spacing w:val="0"/>
           <w:w w:val="100"/>
           <w:position w:val="0"/>
@@ -2329,8 +2629,10 @@
       </w:r>
       <w:r>
         <w:rPr>
-          <w:i/>
-          <w:iCs/>
+          <w:rFonts w:ascii="Times New Roman" w:eastAsia="Times New Roman" w:hAnsi="Times New Roman" w:cs="Times New Roman"/>
+          <w:i/>
+          <w:iCs/>
+          <w:color w:val="000000"/>
           <w:spacing w:val="0"/>
           <w:w w:val="100"/>
           <w:position w:val="0"/>
@@ -2342,6 +2644,8 @@
       </w:r>
       <w:r>
         <w:rPr>
+          <w:rFonts w:ascii="Times New Roman" w:eastAsia="Times New Roman" w:hAnsi="Times New Roman" w:cs="Times New Roman"/>
+          <w:color w:val="000000"/>
           <w:spacing w:val="0"/>
           <w:w w:val="100"/>
           <w:position w:val="0"/>
@@ -2356,18 +2660,20 @@
     </w:p>
     <w:p>
       <w:pPr>
-        <w:pStyle w:val="Style2"/>
-        <w:keepNext w:val="0"/>
-        <w:keepLines w:val="0"/>
-        <w:widowControl w:val="0"/>
-        <w:shd w:val="clear" w:color="auto" w:fill="auto"/>
-        <w:bidi w:val="0"/>
-        <w:spacing w:before="0" w:after="0" w:line="240" w:lineRule="auto"/>
-        <w:ind w:left="0" w:right="0" w:firstLine="0"/>
-        <w:jc w:val="center"/>
-      </w:pPr>
-      <w:r>
-        <w:rPr>
+        <w:pStyle w:val="Style3"/>
+        <w:keepNext w:val="0"/>
+        <w:keepLines w:val="0"/>
+        <w:widowControl w:val="0"/>
+        <w:shd w:val="clear" w:color="auto" w:fill="auto"/>
+        <w:bidi w:val="0"/>
+        <w:spacing w:line="240" w:lineRule="auto"/>
+        <w:ind w:left="0" w:firstLine="0"/>
+        <w:jc w:val="left"/>
+      </w:pPr>
+      <w:r>
+        <w:rPr>
+          <w:rFonts w:ascii="Times New Roman" w:eastAsia="Times New Roman" w:hAnsi="Times New Roman" w:cs="Times New Roman"/>
+          <w:color w:val="000000"/>
           <w:spacing w:val="0"/>
           <w:w w:val="100"/>
           <w:position w:val="0"/>
@@ -2378,6 +2684,8 @@
       </w:r>
       <w:r>
         <w:rPr>
+          <w:rFonts w:ascii="Times New Roman" w:eastAsia="Times New Roman" w:hAnsi="Times New Roman" w:cs="Times New Roman"/>
+          <w:color w:val="000000"/>
           <w:spacing w:val="0"/>
           <w:w w:val="100"/>
           <w:position w:val="0"/>
@@ -2390,7 +2698,7 @@
     </w:p>
     <w:p>
       <w:pPr>
-        <w:pStyle w:val="Style2"/>
+        <w:pStyle w:val="Style3"/>
         <w:keepNext w:val="0"/>
         <w:keepLines w:val="0"/>
         <w:widowControl w:val="0"/>
@@ -2399,12 +2707,14 @@
           <w:tab w:leader="hyphen" w:pos="489" w:val="left"/>
         </w:tabs>
         <w:bidi w:val="0"/>
-        <w:spacing w:before="0" w:after="0" w:line="180" w:lineRule="auto"/>
-        <w:ind w:left="0" w:right="0" w:firstLine="0"/>
-        <w:jc w:val="center"/>
-      </w:pPr>
-      <w:r>
-        <w:rPr>
+        <w:spacing w:line="180" w:lineRule="auto"/>
+        <w:ind w:left="0" w:firstLine="0"/>
+        <w:jc w:val="left"/>
+      </w:pPr>
+      <w:r>
+        <w:rPr>
+          <w:rFonts w:ascii="Times New Roman" w:eastAsia="Times New Roman" w:hAnsi="Times New Roman" w:cs="Times New Roman"/>
+          <w:color w:val="000000"/>
           <w:spacing w:val="0"/>
           <w:w w:val="100"/>
           <w:position w:val="0"/>
@@ -2418,18 +2728,20 @@
     </w:p>
     <w:p>
       <w:pPr>
-        <w:pStyle w:val="Style2"/>
-        <w:keepNext w:val="0"/>
-        <w:keepLines w:val="0"/>
-        <w:widowControl w:val="0"/>
-        <w:shd w:val="clear" w:color="auto" w:fill="auto"/>
-        <w:bidi w:val="0"/>
-        <w:spacing w:before="0" w:after="0" w:line="216" w:lineRule="auto"/>
-        <w:ind w:left="0" w:right="0" w:firstLine="0"/>
-        <w:jc w:val="center"/>
-      </w:pPr>
-      <w:r>
-        <w:rPr>
+        <w:pStyle w:val="Style3"/>
+        <w:keepNext w:val="0"/>
+        <w:keepLines w:val="0"/>
+        <w:widowControl w:val="0"/>
+        <w:shd w:val="clear" w:color="auto" w:fill="auto"/>
+        <w:bidi w:val="0"/>
+        <w:spacing w:line="216" w:lineRule="auto"/>
+        <w:ind w:left="0" w:firstLine="0"/>
+        <w:jc w:val="left"/>
+      </w:pPr>
+      <w:r>
+        <w:rPr>
+          <w:rFonts w:ascii="Times New Roman" w:eastAsia="Times New Roman" w:hAnsi="Times New Roman" w:cs="Times New Roman"/>
+          <w:color w:val="000000"/>
           <w:spacing w:val="0"/>
           <w:w w:val="100"/>
           <w:position w:val="0"/>
@@ -2440,6 +2752,8 @@
       </w:r>
       <w:r>
         <w:rPr>
+          <w:rFonts w:ascii="Times New Roman" w:eastAsia="Times New Roman" w:hAnsi="Times New Roman" w:cs="Times New Roman"/>
+          <w:color w:val="000000"/>
           <w:spacing w:val="0"/>
           <w:w w:val="100"/>
           <w:position w:val="0"/>
@@ -2452,18 +2766,20 @@
     </w:p>
     <w:p>
       <w:pPr>
-        <w:pStyle w:val="Style2"/>
-        <w:keepNext w:val="0"/>
-        <w:keepLines w:val="0"/>
-        <w:widowControl w:val="0"/>
-        <w:shd w:val="clear" w:color="auto" w:fill="auto"/>
-        <w:bidi w:val="0"/>
-        <w:spacing w:before="0" w:after="0" w:line="216" w:lineRule="auto"/>
-        <w:ind w:left="0" w:right="0" w:firstLine="280"/>
-        <w:jc w:val="both"/>
-      </w:pPr>
-      <w:r>
-        <w:rPr>
+        <w:pStyle w:val="Style3"/>
+        <w:keepNext w:val="0"/>
+        <w:keepLines w:val="0"/>
+        <w:widowControl w:val="0"/>
+        <w:shd w:val="clear" w:color="auto" w:fill="auto"/>
+        <w:bidi w:val="0"/>
+        <w:spacing w:line="216" w:lineRule="auto"/>
+        <w:ind w:left="0" w:firstLine="360"/>
+        <w:jc w:val="left"/>
+      </w:pPr>
+      <w:r>
+        <w:rPr>
+          <w:rFonts w:ascii="Times New Roman" w:eastAsia="Times New Roman" w:hAnsi="Times New Roman" w:cs="Times New Roman"/>
+          <w:color w:val="000000"/>
           <w:spacing w:val="0"/>
           <w:w w:val="100"/>
           <w:position w:val="0"/>
@@ -2480,9 +2796,8 @@
         <w:numRestart w:val="continuous"/>
       </w:footnotePr>
       <w:pgSz w:w="12240" w:h="15840"/>
-      <w:pgMar w:top="1586" w:left="1676" w:right="1882" w:bottom="880" w:header="1158" w:footer="452" w:gutter="0"/>
-      <w:pgNumType w:start="25"/>
-      <w:cols w:num="2" w:space="100"/>
+      <w:pgMar w:top="1586" w:left="1676" w:right="1686" w:bottom="880" w:header="0" w:footer="3" w:gutter="0"/>
+      <w:cols w:space="720"/>
       <w:noEndnote/>
       <w:rtlGutter w:val="0"/>
       <w:docGrid w:linePitch="360"/>
@@ -2516,7 +2831,7 @@
   <w:docDefaults>
     <w:rPrDefault>
       <w:rPr>
-        <w:rFonts w:ascii="Arial Unicode MS" w:eastAsia="Arial Unicode MS" w:hAnsi="Arial Unicode MS" w:cs="Arial Unicode MS"/>
+        <w:rFonts w:ascii="Times New Roman" w:eastAsia="Times New Roman" w:hAnsi="Times New Roman" w:cs="Times New Roman"/>
         <w:sz w:val="24"/>
         <w:szCs w:val="24"/>
         <w:lang w:val="en-US" w:eastAsia="en-US" w:bidi="en-US"/>
@@ -2548,7 +2863,7 @@
       <w:jc w:val="left"/>
     </w:pPr>
     <w:rPr>
-      <w:rFonts w:ascii="Arial Unicode MS" w:eastAsia="Arial Unicode MS" w:hAnsi="Arial Unicode MS" w:cs="Arial Unicode MS"/>
+      <w:rFonts w:ascii="Times New Roman" w:eastAsia="Times New Roman" w:hAnsi="Times New Roman" w:cs="Times New Roman"/>
       <w:color w:val="000000"/>
       <w:spacing w:val="0"/>
       <w:w w:val="100"/>
@@ -2562,7 +2877,7 @@
   <w:style w:type="character" w:default="1" w:styleId="DefaultParagraphFont">
     <w:name w:val="Default Paragraph Font"/>
     <w:rPr>
-      <w:rFonts w:ascii="Arial Unicode MS" w:eastAsia="Arial Unicode MS" w:hAnsi="Arial Unicode MS" w:cs="Arial Unicode MS"/>
+      <w:rFonts w:ascii="Times New Roman" w:eastAsia="Times New Roman" w:hAnsi="Times New Roman" w:cs="Times New Roman"/>
       <w:color w:val="000000"/>
       <w:spacing w:val="0"/>
       <w:w w:val="100"/>
@@ -2573,46 +2888,50 @@
       <w:lang w:val="en-US" w:eastAsia="en-US" w:bidi="en-US"/>
     </w:rPr>
   </w:style>
-  <w:style w:type="character" w:customStyle="1" w:styleId="CharStyle3">
+  <w:style w:type="character" w:styleId="Hyperlink">
+    <w:name w:val="Hyperlink"/>
+    <w:basedOn w:val="DefaultParagraphFont"/>
+    <w:rPr>
+      <w:color w:val="0066CC"/>
+      <w:u w:val="single"/>
+    </w:rPr>
+  </w:style>
+  <w:style w:type="character" w:customStyle="1" w:styleId="CharStyle4">
     <w:name w:val="Body text_"/>
     <w:basedOn w:val="DefaultParagraphFont"/>
-    <w:link w:val="Style2"/>
+    <w:link w:val="Style3"/>
     <w:rPr>
-      <w:rFonts w:ascii="Times New Roman" w:eastAsia="Times New Roman" w:hAnsi="Times New Roman" w:cs="Times New Roman"/>
       <w:b w:val="0"/>
       <w:bCs w:val="0"/>
       <w:i w:val="0"/>
       <w:iCs w:val="0"/>
       <w:smallCaps w:val="0"/>
       <w:strike w:val="0"/>
-      <w:color w:val="5B4E3A"/>
       <w:sz w:val="18"/>
       <w:szCs w:val="18"/>
       <w:u w:val="none"/>
     </w:rPr>
   </w:style>
-  <w:style w:type="character" w:customStyle="1" w:styleId="CharStyle7">
+  <w:style w:type="character" w:customStyle="1" w:styleId="CharStyle8">
     <w:name w:val="Other_"/>
     <w:basedOn w:val="DefaultParagraphFont"/>
-    <w:link w:val="Style6"/>
+    <w:link w:val="Style7"/>
     <w:rPr>
-      <w:rFonts w:ascii="Times New Roman" w:eastAsia="Times New Roman" w:hAnsi="Times New Roman" w:cs="Times New Roman"/>
       <w:b w:val="0"/>
       <w:bCs w:val="0"/>
       <w:i w:val="0"/>
       <w:iCs w:val="0"/>
       <w:smallCaps w:val="0"/>
       <w:strike w:val="0"/>
-      <w:color w:val="5B4E3A"/>
       <w:sz w:val="18"/>
       <w:szCs w:val="18"/>
       <w:u w:val="none"/>
     </w:rPr>
   </w:style>
-  <w:style w:type="paragraph" w:styleId="Style2">
+  <w:style w:type="paragraph" w:styleId="Style3">
     <w:name w:val="Body text"/>
     <w:basedOn w:val="Normal"/>
-    <w:link w:val="CharStyle3"/>
+    <w:link w:val="CharStyle4"/>
     <w:qFormat/>
     <w:pPr>
       <w:widowControl w:val="0"/>
@@ -2620,37 +2939,33 @@
       <w:ind w:firstLine="220"/>
     </w:pPr>
     <w:rPr>
-      <w:rFonts w:ascii="Times New Roman" w:eastAsia="Times New Roman" w:hAnsi="Times New Roman" w:cs="Times New Roman"/>
       <w:b w:val="0"/>
       <w:bCs w:val="0"/>
       <w:i w:val="0"/>
       <w:iCs w:val="0"/>
       <w:smallCaps w:val="0"/>
       <w:strike w:val="0"/>
-      <w:color w:val="5B4E3A"/>
       <w:sz w:val="18"/>
       <w:szCs w:val="18"/>
       <w:u w:val="none"/>
     </w:rPr>
   </w:style>
-  <w:style w:type="paragraph" w:customStyle="1" w:styleId="Style6">
+  <w:style w:type="paragraph" w:customStyle="1" w:styleId="Style7">
     <w:name w:val="Other"/>
     <w:basedOn w:val="Normal"/>
-    <w:link w:val="CharStyle7"/>
+    <w:link w:val="CharStyle8"/>
     <w:pPr>
       <w:widowControl w:val="0"/>
       <w:shd w:val="clear" w:color="auto" w:fill="FFFFFF"/>
       <w:ind w:firstLine="220"/>
     </w:pPr>
     <w:rPr>
-      <w:rFonts w:ascii="Times New Roman" w:eastAsia="Times New Roman" w:hAnsi="Times New Roman" w:cs="Times New Roman"/>
       <w:b w:val="0"/>
       <w:bCs w:val="0"/>
       <w:i w:val="0"/>
       <w:iCs w:val="0"/>
       <w:smallCaps w:val="0"/>
       <w:strike w:val="0"/>
-      <w:color w:val="5B4E3A"/>
       <w:sz w:val="18"/>
       <w:szCs w:val="18"/>
       <w:u w:val="none"/>
